--- a/Молчанов/Лабораторная 1.docx
+++ b/Молчанов/Лабораторная 1.docx
@@ -793,9 +793,6 @@
         <w:spacing w:after="0" w:line="360" w:lineRule="auto"/>
         <w:ind w:firstLine="709"/>
         <w:jc w:val="both"/>
-        <w:rPr>
-          <w:b/>
-        </w:rPr>
       </w:pPr>
       <w:r>
         <w:t xml:space="preserve">Определение. Наибольшим общим делителем (НОД) целых чисел </w:t>
@@ -1307,9 +1304,6 @@
         <w:spacing w:after="0" w:line="360" w:lineRule="auto"/>
         <w:ind w:firstLine="708"/>
         <w:jc w:val="center"/>
-        <w:rPr>
-          <w:lang w:val="en-US"/>
-        </w:rPr>
       </w:pPr>
       <w:r>
         <w:rPr>
@@ -1322,14 +1316,10 @@
         <w:rPr>
           <w:i/>
           <w:vertAlign w:val="subscript"/>
-          <w:lang w:val="en-US"/>
         </w:rPr>
         <w:t>2</w:t>
       </w:r>
       <w:r>
-        <w:rPr>
-          <w:lang w:val="en-US"/>
-        </w:rPr>
         <w:t xml:space="preserve"> = </w:t>
       </w:r>
       <w:r>
@@ -1343,7 +1333,6 @@
         <w:rPr>
           <w:i/>
           <w:vertAlign w:val="subscript"/>
-          <w:lang w:val="en-US"/>
         </w:rPr>
         <w:t>3</w:t>
       </w:r>
@@ -1358,14 +1347,10 @@
         <w:rPr>
           <w:i/>
           <w:vertAlign w:val="subscript"/>
-          <w:lang w:val="en-US"/>
         </w:rPr>
         <w:t>3</w:t>
       </w:r>
       <w:r>
-        <w:rPr>
-          <w:lang w:val="en-US"/>
-        </w:rPr>
         <w:t xml:space="preserve"> + </w:t>
       </w:r>
       <w:r>
@@ -1379,31 +1364,11 @@
         <w:rPr>
           <w:i/>
           <w:vertAlign w:val="subscript"/>
-          <w:lang w:val="en-US"/>
         </w:rPr>
         <w:t>4</w:t>
       </w:r>
       <w:r>
-        <w:rPr>
-          <w:lang w:val="en-US"/>
-        </w:rPr>
         <w:t>;</w:t>
-      </w:r>
-    </w:p>
-    <w:p>
-      <w:pPr>
-        <w:spacing w:after="0" w:line="360" w:lineRule="auto"/>
-        <w:ind w:firstLine="708"/>
-        <w:jc w:val="center"/>
-        <w:rPr>
-          <w:lang w:val="en-US"/>
-        </w:rPr>
-      </w:pPr>
-      <w:r>
-        <w:rPr>
-          <w:lang w:val="en-US"/>
-        </w:rPr>
-        <w:t>…;</w:t>
       </w:r>
     </w:p>
     <w:p>
@@ -1412,6 +1377,17 @@
         <w:ind w:firstLine="708"/>
         <w:jc w:val="center"/>
       </w:pPr>
+      <w:r>
+        <w:t>…;</w:t>
+      </w:r>
+    </w:p>
+    <w:p>
+      <w:pPr>
+        <w:spacing w:after="0" w:line="360" w:lineRule="auto"/>
+        <w:ind w:firstLine="708"/>
+        <w:jc w:val="center"/>
+      </w:pPr>
+      <w:proofErr w:type="spellStart"/>
       <w:proofErr w:type="gramStart"/>
       <w:r>
         <w:rPr>
@@ -1426,20 +1402,24 @@
           <w:vertAlign w:val="subscript"/>
           <w:lang w:val="en-US"/>
         </w:rPr>
-        <w:t>t-1</w:t>
+        <w:t>t</w:t>
+      </w:r>
+      <w:proofErr w:type="spellEnd"/>
+      <w:r>
+        <w:rPr>
+          <w:i/>
+          <w:vertAlign w:val="subscript"/>
+        </w:rPr>
+        <w:t>-1</w:t>
       </w:r>
       <w:proofErr w:type="gramEnd"/>
       <w:r>
         <w:rPr>
           <w:vertAlign w:val="subscript"/>
-          <w:lang w:val="en-US"/>
         </w:rPr>
         <w:t xml:space="preserve"> </w:t>
       </w:r>
       <w:r>
-        <w:rPr>
-          <w:lang w:val="en-US"/>
-        </w:rPr>
         <w:t xml:space="preserve">= </w:t>
       </w:r>
       <w:proofErr w:type="spellStart"/>
@@ -1475,11 +1455,9 @@
       </w:r>
       <w:proofErr w:type="spellEnd"/>
       <w:r>
-        <w:rPr>
-          <w:lang w:val="en-US"/>
-        </w:rPr>
         <w:t xml:space="preserve"> + </w:t>
       </w:r>
+      <w:proofErr w:type="spellStart"/>
       <w:r>
         <w:rPr>
           <w:i/>
@@ -1493,12 +1471,17 @@
           <w:vertAlign w:val="subscript"/>
           <w:lang w:val="en-US"/>
         </w:rPr>
-        <w:t>t+1</w:t>
-      </w:r>
-      <w:r>
-        <w:rPr>
-          <w:lang w:val="en-US"/>
-        </w:rPr>
+        <w:t>t</w:t>
+      </w:r>
+      <w:proofErr w:type="spellEnd"/>
+      <w:r>
+        <w:rPr>
+          <w:i/>
+          <w:vertAlign w:val="subscript"/>
+        </w:rPr>
+        <w:t>+1</w:t>
+      </w:r>
+      <w:r>
         <w:t>.</w:t>
       </w:r>
     </w:p>
@@ -1560,23 +1543,575 @@
         <w:ind w:firstLine="709"/>
         <w:jc w:val="both"/>
       </w:pPr>
+      <w:r>
+        <w:lastRenderedPageBreak/>
+        <w:t>Сложность алгоритма Евклида</w:t>
+      </w:r>
+      <w:r>
+        <w:t xml:space="preserve">. </w:t>
+      </w:r>
+      <w:r>
+        <w:rPr>
+          <w:i/>
+        </w:rPr>
+        <w:t>Теорема</w:t>
+      </w:r>
+      <w:r>
+        <w:t xml:space="preserve"> (Ламе). </w:t>
+      </w:r>
+      <w:r>
+        <w:t xml:space="preserve"> </w:t>
+      </w:r>
+      <w:r>
+        <w:t xml:space="preserve">Для любого натурального числа </w:t>
+      </w:r>
+      <w:r>
+        <w:rPr>
+          <w:i/>
+          <w:lang w:val="en-US"/>
+        </w:rPr>
+        <w:t>N</w:t>
+      </w:r>
+      <w:r>
+        <w:t xml:space="preserve">&gt;0 </w:t>
+      </w:r>
+      <w:r>
+        <w:t>число делений в алгоритме Евклида для нахождения наибольшего общего делителя чисел</w:t>
+      </w:r>
+      <w:proofErr w:type="gramStart"/>
+      <w:r>
+        <w:t xml:space="preserve"> </w:t>
+      </w:r>
+      <w:r>
+        <w:rPr>
+          <w:i/>
+        </w:rPr>
+        <w:t>А</w:t>
+      </w:r>
+      <w:proofErr w:type="gramEnd"/>
+      <w:r>
+        <w:t xml:space="preserve"> и </w:t>
+      </w:r>
+      <w:r>
+        <w:rPr>
+          <w:i/>
+        </w:rPr>
+        <w:t>В</w:t>
+      </w:r>
+      <w:r>
+        <w:t>, 0</w:t>
+      </w:r>
+      <w:r>
+        <w:t>&lt;</w:t>
+      </w:r>
+      <w:r>
+        <w:rPr>
+          <w:i/>
+          <w:lang w:val="en-US"/>
+        </w:rPr>
+        <w:t>B</w:t>
+      </w:r>
+      <w:r>
+        <w:t>&lt;</w:t>
+      </w:r>
+      <w:r>
+        <w:rPr>
+          <w:i/>
+          <w:lang w:val="en-US"/>
+        </w:rPr>
+        <w:t>A</w:t>
+      </w:r>
+      <w:r>
+        <w:rPr>
+          <w:b/>
+        </w:rPr>
+        <w:sym w:font="Symbol" w:char="F0A3"/>
+      </w:r>
+      <w:r>
+        <w:rPr>
+          <w:i/>
+          <w:lang w:val="en-US"/>
+        </w:rPr>
+        <w:t>N</w:t>
+      </w:r>
+      <w:r>
+        <w:t xml:space="preserve"> </w:t>
+      </w:r>
+      <w:r>
+        <w:t xml:space="preserve">не превосходит 1+ </w:t>
+      </w:r>
+      <w:proofErr w:type="spellStart"/>
+      <w:r>
+        <w:rPr>
+          <w:lang w:val="en-US"/>
+        </w:rPr>
+        <w:t>log</w:t>
+      </w:r>
+      <w:r>
+        <w:rPr>
+          <w:vertAlign w:val="subscript"/>
+          <w:lang w:val="en-US"/>
+        </w:rPr>
+        <w:t>R</w:t>
+      </w:r>
+      <w:r>
+        <w:rPr>
+          <w:i/>
+          <w:lang w:val="en-US"/>
+        </w:rPr>
+        <w:t>N</w:t>
+      </w:r>
+      <w:proofErr w:type="spellEnd"/>
+      <w:r>
+        <w:t>.</w:t>
+      </w:r>
+    </w:p>
+    <w:p>
+      <w:pPr>
+        <w:spacing w:after="0" w:line="360" w:lineRule="auto"/>
+        <w:ind w:firstLine="709"/>
+        <w:jc w:val="both"/>
+      </w:pPr>
+      <w:r>
+        <w:t>Доказательство. Докажем, что</w:t>
+      </w:r>
+      <w:r>
+        <w:rPr>
+          <w:i/>
+        </w:rPr>
+        <w:t xml:space="preserve"> </w:t>
+      </w:r>
+      <w:proofErr w:type="spellStart"/>
+      <w:r>
+        <w:rPr>
+          <w:i/>
+          <w:lang w:val="en-US"/>
+        </w:rPr>
+        <w:t>f</w:t>
+      </w:r>
+      <w:r>
+        <w:rPr>
+          <w:i/>
+          <w:vertAlign w:val="subscript"/>
+          <w:lang w:val="en-US"/>
+        </w:rPr>
+        <w:t>i</w:t>
+      </w:r>
+      <w:proofErr w:type="spellEnd"/>
+      <w:r>
+        <w:rPr>
+          <w:b/>
+        </w:rPr>
+        <w:sym w:font="Symbol" w:char="F0A3"/>
+      </w:r>
+      <w:proofErr w:type="spellStart"/>
+      <w:r>
+        <w:rPr>
+          <w:i/>
+          <w:lang w:val="en-US"/>
+        </w:rPr>
+        <w:t>r</w:t>
+      </w:r>
+      <w:r>
+        <w:rPr>
+          <w:i/>
+          <w:vertAlign w:val="subscript"/>
+          <w:lang w:val="en-US"/>
+        </w:rPr>
+        <w:t>k</w:t>
+      </w:r>
+      <w:proofErr w:type="spellEnd"/>
+      <w:r>
+        <w:rPr>
+          <w:i/>
+          <w:vertAlign w:val="subscript"/>
+        </w:rPr>
+        <w:t>+1-</w:t>
+      </w:r>
+      <w:r>
+        <w:rPr>
+          <w:i/>
+          <w:vertAlign w:val="subscript"/>
+          <w:lang w:val="en-US"/>
+        </w:rPr>
+        <w:t>I</w:t>
+      </w:r>
+      <w:r>
+        <w:rPr>
+          <w:vertAlign w:val="superscript"/>
+        </w:rPr>
+        <w:t xml:space="preserve"> </w:t>
+      </w:r>
+      <w:r>
+        <w:t xml:space="preserve"> </w:t>
+      </w:r>
+      <w:r>
+        <w:t xml:space="preserve">при </w:t>
+      </w:r>
+      <w:proofErr w:type="spellStart"/>
+      <w:r>
+        <w:rPr>
+          <w:i/>
+          <w:lang w:val="en-US"/>
+        </w:rPr>
+        <w:t>i</w:t>
+      </w:r>
+      <w:proofErr w:type="spellEnd"/>
+      <w:r>
+        <w:t>=1,…,</w:t>
+      </w:r>
+      <w:r>
+        <w:rPr>
+          <w:i/>
+          <w:lang w:val="en-US"/>
+        </w:rPr>
+        <w:t>k</w:t>
+      </w:r>
+      <w:r>
+        <w:rPr>
+          <w:i/>
+        </w:rPr>
+        <w:t>+2</w:t>
+      </w:r>
+      <w:r>
+        <w:t xml:space="preserve">. </w:t>
+      </w:r>
+      <w:r>
+        <w:t xml:space="preserve"> При </w:t>
+      </w:r>
+      <w:proofErr w:type="spellStart"/>
+      <w:r>
+        <w:rPr>
+          <w:i/>
+          <w:lang w:val="en-US"/>
+        </w:rPr>
+        <w:t>i</w:t>
+      </w:r>
+      <w:proofErr w:type="spellEnd"/>
+      <w:r>
+        <w:t>=1</w:t>
+      </w:r>
+      <w:r>
+        <w:t xml:space="preserve"> верно. При </w:t>
+      </w:r>
+      <w:r>
+        <w:t xml:space="preserve"> </w:t>
+      </w:r>
+      <w:proofErr w:type="spellStart"/>
+      <w:r>
+        <w:rPr>
+          <w:lang w:val="en-US"/>
+        </w:rPr>
+        <w:t>i</w:t>
+      </w:r>
+      <w:proofErr w:type="spellEnd"/>
+      <w:r>
+        <w:t>+1</w:t>
+      </w:r>
+      <w:r>
+        <w:t xml:space="preserve">, в силу предположения индукции, имеем </w:t>
+      </w:r>
     </w:p>
     <w:p>
       <w:pPr>
         <w:spacing w:after="0" w:line="360" w:lineRule="auto"/>
         <w:ind w:firstLine="709"/>
         <w:jc w:val="center"/>
-        <w:rPr>
-          <w:i/>
-        </w:rPr>
       </w:pPr>
       <w:r>
         <w:rPr>
+          <w:noProof/>
+          <w:lang w:eastAsia="ru-RU"/>
+        </w:rPr>
+        <w:drawing>
+          <wp:inline distT="0" distB="0" distL="0" distR="0">
+            <wp:extent cx="3834765" cy="313690"/>
+            <wp:effectExtent l="19050" t="0" r="0" b="0"/>
+            <wp:docPr id="3" name="Рисунок 1"/>
+            <wp:cNvGraphicFramePr>
+              <a:graphicFrameLocks xmlns:a="http://schemas.openxmlformats.org/drawingml/2006/main" noChangeAspect="1"/>
+            </wp:cNvGraphicFramePr>
+            <a:graphic xmlns:a="http://schemas.openxmlformats.org/drawingml/2006/main">
+              <a:graphicData uri="http://schemas.openxmlformats.org/drawingml/2006/picture">
+                <pic:pic xmlns:pic="http://schemas.openxmlformats.org/drawingml/2006/picture">
+                  <pic:nvPicPr>
+                    <pic:cNvPr id="0" name="Picture 1"/>
+                    <pic:cNvPicPr>
+                      <a:picLocks noChangeAspect="1" noChangeArrowheads="1"/>
+                    </pic:cNvPicPr>
+                  </pic:nvPicPr>
+                  <pic:blipFill>
+                    <a:blip r:embed="rId8" cstate="print"/>
+                    <a:srcRect/>
+                    <a:stretch>
+                      <a:fillRect/>
+                    </a:stretch>
+                  </pic:blipFill>
+                  <pic:spPr bwMode="auto">
+                    <a:xfrm>
+                      <a:off x="0" y="0"/>
+                      <a:ext cx="3834765" cy="313690"/>
+                    </a:xfrm>
+                    <a:prstGeom prst="rect">
+                      <a:avLst/>
+                    </a:prstGeom>
+                    <a:noFill/>
+                    <a:ln w="9525">
+                      <a:noFill/>
+                      <a:miter lim="800000"/>
+                      <a:headEnd/>
+                      <a:tailEnd/>
+                    </a:ln>
+                  </pic:spPr>
+                </pic:pic>
+              </a:graphicData>
+            </a:graphic>
+          </wp:inline>
+        </w:drawing>
+      </w:r>
+    </w:p>
+    <w:p>
+      <w:pPr>
+        <w:spacing w:after="0" w:line="360" w:lineRule="auto"/>
+        <w:ind w:firstLine="709"/>
+        <w:jc w:val="both"/>
+        <w:rPr>
+          <w:b/>
+        </w:rPr>
+      </w:pPr>
+      <w:r>
+        <w:t xml:space="preserve">Поэтому, </w:t>
+      </w:r>
+      <w:r>
+        <w:rPr>
+          <w:i/>
+        </w:rPr>
+        <w:t>А</w:t>
+      </w:r>
+      <w:r>
+        <w:rPr>
+          <w:b/>
+        </w:rPr>
+        <w:t>≥</w:t>
+      </w:r>
+      <w:r>
+        <w:rPr>
+          <w:i/>
+          <w:lang w:val="en-US"/>
+        </w:rPr>
+        <w:t>r</w:t>
+      </w:r>
+      <w:r>
+        <w:rPr>
+          <w:i/>
+          <w:vertAlign w:val="subscript"/>
+        </w:rPr>
+        <w:t>-1</w:t>
+      </w:r>
+      <w:r>
+        <w:rPr>
+          <w:b/>
+        </w:rPr>
+        <w:t>≥</w:t>
+      </w:r>
+      <w:proofErr w:type="spellStart"/>
+      <w:r>
+        <w:rPr>
+          <w:i/>
+          <w:lang w:val="en-US"/>
+        </w:rPr>
+        <w:t>f</w:t>
+      </w:r>
+      <w:r>
+        <w:rPr>
+          <w:i/>
+          <w:vertAlign w:val="subscript"/>
+          <w:lang w:val="en-US"/>
+        </w:rPr>
+        <w:t>k</w:t>
+      </w:r>
+      <w:proofErr w:type="spellEnd"/>
+      <w:r>
+        <w:rPr>
+          <w:i/>
+          <w:vertAlign w:val="subscript"/>
+        </w:rPr>
+        <w:t>+2</w:t>
+      </w:r>
+      <w:r>
+        <w:rPr>
+          <w:b/>
+        </w:rPr>
+        <w:t>≥</w:t>
+      </w:r>
+      <w:proofErr w:type="spellStart"/>
+      <w:r>
+        <w:rPr>
+          <w:i/>
+          <w:lang w:val="en-US"/>
+        </w:rPr>
+        <w:t>R</w:t>
+      </w:r>
+      <w:r>
+        <w:rPr>
+          <w:i/>
+          <w:vertAlign w:val="superscript"/>
+          <w:lang w:val="en-US"/>
+        </w:rPr>
+        <w:t>k</w:t>
+      </w:r>
+      <w:proofErr w:type="spellEnd"/>
+      <w:r>
+        <w:t xml:space="preserve">, </w:t>
+      </w:r>
+      <w:r>
+        <w:t xml:space="preserve">откуда получается искомая оценка числа делений </w:t>
+      </w:r>
+      <w:r>
+        <w:rPr>
+          <w:i/>
+          <w:lang w:val="en-US"/>
+        </w:rPr>
+        <w:t>k</w:t>
+      </w:r>
+      <w:r>
+        <w:t>+1</w:t>
+      </w:r>
+      <w:r>
+        <w:rPr>
+          <w:b/>
+        </w:rPr>
+        <w:sym w:font="Symbol" w:char="F0A3"/>
+      </w:r>
+      <w:r>
+        <w:t xml:space="preserve"> 1+ </w:t>
+      </w:r>
+      <w:proofErr w:type="spellStart"/>
+      <w:r>
+        <w:rPr>
+          <w:lang w:val="en-US"/>
+        </w:rPr>
+        <w:t>log</w:t>
+      </w:r>
+      <w:r>
+        <w:rPr>
+          <w:vertAlign w:val="subscript"/>
+          <w:lang w:val="en-US"/>
+        </w:rPr>
+        <w:t>R</w:t>
+      </w:r>
+      <w:r>
+        <w:rPr>
+          <w:i/>
+          <w:lang w:val="en-US"/>
+        </w:rPr>
+        <w:t>N</w:t>
+      </w:r>
+      <w:proofErr w:type="spellEnd"/>
+      <w:r>
+        <w:t>.</w:t>
+      </w:r>
+    </w:p>
+    <w:p>
+      <w:pPr>
+        <w:spacing w:after="0" w:line="360" w:lineRule="auto"/>
+        <w:ind w:firstLine="709"/>
+        <w:jc w:val="both"/>
+      </w:pPr>
+      <w:r>
+        <w:t xml:space="preserve">Непосредственно из этой теоремы можно получить оценку сложности алгоритма Евклида для двух </w:t>
+      </w:r>
+      <w:r>
+        <w:rPr>
+          <w:lang w:val="en-US"/>
+        </w:rPr>
+        <w:t>n</w:t>
+      </w:r>
+      <w:r>
+        <w:t>-</w:t>
+      </w:r>
+      <w:r>
+        <w:t>разрядных чисел:</w:t>
+      </w:r>
+    </w:p>
+    <w:p>
+      <w:pPr>
+        <w:spacing w:after="0" w:line="360" w:lineRule="auto"/>
+        <w:ind w:firstLine="709"/>
+        <w:jc w:val="center"/>
+        <w:rPr>
+          <w:b/>
+          <w:lang w:val="en-US"/>
+        </w:rPr>
+      </w:pPr>
+      <w:r>
+        <w:rPr>
+          <w:b/>
+          <w:noProof/>
+          <w:lang w:eastAsia="ru-RU"/>
+        </w:rPr>
+        <w:drawing>
+          <wp:inline distT="0" distB="0" distL="0" distR="0">
+            <wp:extent cx="2838450" cy="273050"/>
+            <wp:effectExtent l="19050" t="0" r="0" b="0"/>
+            <wp:docPr id="4" name="Рисунок 2"/>
+            <wp:cNvGraphicFramePr>
+              <a:graphicFrameLocks xmlns:a="http://schemas.openxmlformats.org/drawingml/2006/main" noChangeAspect="1"/>
+            </wp:cNvGraphicFramePr>
+            <a:graphic xmlns:a="http://schemas.openxmlformats.org/drawingml/2006/main">
+              <a:graphicData uri="http://schemas.openxmlformats.org/drawingml/2006/picture">
+                <pic:pic xmlns:pic="http://schemas.openxmlformats.org/drawingml/2006/picture">
+                  <pic:nvPicPr>
+                    <pic:cNvPr id="0" name="Picture 2"/>
+                    <pic:cNvPicPr>
+                      <a:picLocks noChangeAspect="1" noChangeArrowheads="1"/>
+                    </pic:cNvPicPr>
+                  </pic:nvPicPr>
+                  <pic:blipFill>
+                    <a:blip r:embed="rId9" cstate="print"/>
+                    <a:srcRect/>
+                    <a:stretch>
+                      <a:fillRect/>
+                    </a:stretch>
+                  </pic:blipFill>
+                  <pic:spPr bwMode="auto">
+                    <a:xfrm>
+                      <a:off x="0" y="0"/>
+                      <a:ext cx="2838450" cy="273050"/>
+                    </a:xfrm>
+                    <a:prstGeom prst="rect">
+                      <a:avLst/>
+                    </a:prstGeom>
+                    <a:noFill/>
+                    <a:ln w="9525">
+                      <a:noFill/>
+                      <a:miter lim="800000"/>
+                      <a:headEnd/>
+                      <a:tailEnd/>
+                    </a:ln>
+                  </pic:spPr>
+                </pic:pic>
+              </a:graphicData>
+            </a:graphic>
+          </wp:inline>
+        </w:drawing>
+      </w:r>
+    </w:p>
+    <w:p>
+      <w:pPr>
+        <w:spacing w:after="0" w:line="360" w:lineRule="auto"/>
+        <w:ind w:firstLine="709"/>
+        <w:jc w:val="center"/>
+        <w:rPr>
+          <w:i/>
+        </w:rPr>
+      </w:pPr>
+      <w:r>
+        <w:rPr>
           <w:bCs/>
           <w:i/>
           <w:szCs w:val="28"/>
         </w:rPr>
-        <w:lastRenderedPageBreak/>
         <w:t xml:space="preserve">Расширенный </w:t>
       </w:r>
       <w:r>
@@ -2023,6 +2558,7 @@
         <w:ind w:left="2977"/>
         <w:rPr>
           <w:szCs w:val="28"/>
+          <w:lang w:val="en-US"/>
         </w:rPr>
       </w:pPr>
       <w:proofErr w:type="gramStart"/>
@@ -2501,12 +3037,111 @@
     </w:p>
     <w:p>
       <w:pPr>
+        <w:numPr>
+          <w:ilvl w:val="0"/>
+          <w:numId w:val="2"/>
+        </w:numPr>
+        <w:spacing w:after="0" w:line="360" w:lineRule="auto"/>
+        <w:ind w:left="430"/>
+        <w:jc w:val="both"/>
+        <w:textAlignment w:val="baseline"/>
+        <w:rPr>
+          <w:rFonts w:eastAsia="Times New Roman"/>
+          <w:szCs w:val="32"/>
+          <w:lang w:eastAsia="ru-RU"/>
+        </w:rPr>
+      </w:pPr>
+      <w:r>
+        <w:rPr>
+          <w:rFonts w:eastAsia="Times New Roman"/>
+          <w:iCs/>
+          <w:szCs w:val="32"/>
+          <w:bdr w:val="none" w:sz="0" w:space="0" w:color="auto" w:frame="1"/>
+          <w:lang w:eastAsia="ru-RU"/>
+        </w:rPr>
+        <w:t>Сложность этого алгоритма</w:t>
+      </w:r>
+      <w:proofErr w:type="gramStart"/>
+      <w:r>
+        <w:rPr>
+          <w:rFonts w:eastAsia="Times New Roman"/>
+          <w:iCs/>
+          <w:szCs w:val="32"/>
+          <w:bdr w:val="none" w:sz="0" w:space="0" w:color="auto" w:frame="1"/>
+          <w:lang w:eastAsia="ru-RU"/>
+        </w:rPr>
+        <w:t xml:space="preserve"> О</w:t>
+      </w:r>
+      <w:proofErr w:type="gramEnd"/>
+      <w:r>
+        <w:rPr>
+          <w:rFonts w:eastAsia="Times New Roman"/>
+          <w:iCs/>
+          <w:szCs w:val="32"/>
+          <w:bdr w:val="none" w:sz="0" w:space="0" w:color="auto" w:frame="1"/>
+          <w:lang w:eastAsia="ru-RU"/>
+        </w:rPr>
+        <w:t>(</w:t>
+      </w:r>
+      <w:r>
+        <w:rPr>
+          <w:rFonts w:eastAsia="Times New Roman"/>
+          <w:iCs/>
+          <w:szCs w:val="32"/>
+          <w:bdr w:val="none" w:sz="0" w:space="0" w:color="auto" w:frame="1"/>
+          <w:lang w:val="en-US" w:eastAsia="ru-RU"/>
+        </w:rPr>
+        <w:t>log</w:t>
+      </w:r>
+      <w:r>
+        <w:rPr>
+          <w:rFonts w:eastAsia="Times New Roman"/>
+          <w:iCs/>
+          <w:szCs w:val="32"/>
+          <w:bdr w:val="none" w:sz="0" w:space="0" w:color="auto" w:frame="1"/>
+          <w:vertAlign w:val="superscript"/>
+          <w:lang w:eastAsia="ru-RU"/>
+        </w:rPr>
+        <w:t>2</w:t>
+      </w:r>
+      <w:r>
+        <w:rPr>
+          <w:rFonts w:eastAsia="Times New Roman"/>
+          <w:iCs/>
+          <w:szCs w:val="32"/>
+          <w:bdr w:val="none" w:sz="0" w:space="0" w:color="auto" w:frame="1"/>
+          <w:lang w:val="en-US" w:eastAsia="ru-RU"/>
+        </w:rPr>
+        <w:t>n</w:t>
+      </w:r>
+      <w:r>
+        <w:rPr>
+          <w:rFonts w:eastAsia="Times New Roman"/>
+          <w:iCs/>
+          <w:szCs w:val="32"/>
+          <w:bdr w:val="none" w:sz="0" w:space="0" w:color="auto" w:frame="1"/>
+          <w:lang w:eastAsia="ru-RU"/>
+        </w:rPr>
+        <w:t>)</w:t>
+      </w:r>
+      <w:r>
+        <w:rPr>
+          <w:rFonts w:eastAsia="Times New Roman"/>
+          <w:iCs/>
+          <w:szCs w:val="32"/>
+          <w:bdr w:val="none" w:sz="0" w:space="0" w:color="auto" w:frame="1"/>
+          <w:lang w:eastAsia="ru-RU"/>
+        </w:rPr>
+        <w:t>.</w:t>
+      </w:r>
+    </w:p>
+    <w:p>
+      <w:pPr>
         <w:spacing w:line="360" w:lineRule="auto"/>
         <w:ind w:firstLine="708"/>
         <w:jc w:val="center"/>
         <w:rPr>
           <w:i/>
-          <w:lang w:val="en-US"/>
         </w:rPr>
       </w:pPr>
       <w:r>
@@ -2548,6 +3183,7 @@
           <w:szCs w:val="32"/>
           <w:lang w:eastAsia="ru-RU"/>
         </w:rPr>
+        <w:lastRenderedPageBreak/>
         <w:t>И</w:t>
       </w:r>
       <w:r>
@@ -3340,7 +3976,6 @@
           <w:szCs w:val="32"/>
           <w:lang w:eastAsia="ru-RU"/>
         </w:rPr>
-        <w:lastRenderedPageBreak/>
         <w:t>П</w:t>
       </w:r>
       <w:r>
@@ -3463,6 +4098,106 @@
         <w:rPr>
           <w:rFonts w:eastAsia="Times New Roman"/>
           <w:i/>
+          <w:iCs/>
+          <w:szCs w:val="32"/>
+          <w:bdr w:val="none" w:sz="0" w:space="0" w:color="auto" w:frame="1"/>
+          <w:lang w:eastAsia="ru-RU"/>
+        </w:rPr>
+        <w:t>.</w:t>
+      </w:r>
+    </w:p>
+    <w:p>
+      <w:pPr>
+        <w:numPr>
+          <w:ilvl w:val="0"/>
+          <w:numId w:val="2"/>
+        </w:numPr>
+        <w:spacing w:after="0" w:line="360" w:lineRule="auto"/>
+        <w:ind w:left="430"/>
+        <w:jc w:val="both"/>
+        <w:textAlignment w:val="baseline"/>
+        <w:rPr>
+          <w:rFonts w:eastAsia="Times New Roman"/>
+          <w:szCs w:val="32"/>
+          <w:lang w:eastAsia="ru-RU"/>
+        </w:rPr>
+      </w:pPr>
+      <w:r>
+        <w:rPr>
+          <w:rFonts w:eastAsia="Times New Roman"/>
+          <w:iCs/>
+          <w:szCs w:val="32"/>
+          <w:bdr w:val="none" w:sz="0" w:space="0" w:color="auto" w:frame="1"/>
+          <w:lang w:eastAsia="ru-RU"/>
+        </w:rPr>
+        <w:t>Сложность этого алгоритма</w:t>
+      </w:r>
+      <w:proofErr w:type="gramStart"/>
+      <w:r>
+        <w:rPr>
+          <w:rFonts w:eastAsia="Times New Roman"/>
+          <w:iCs/>
+          <w:szCs w:val="32"/>
+          <w:bdr w:val="none" w:sz="0" w:space="0" w:color="auto" w:frame="1"/>
+          <w:lang w:eastAsia="ru-RU"/>
+        </w:rPr>
+        <w:t xml:space="preserve"> О</w:t>
+      </w:r>
+      <w:proofErr w:type="gramEnd"/>
+      <w:r>
+        <w:rPr>
+          <w:rFonts w:eastAsia="Times New Roman"/>
+          <w:iCs/>
+          <w:szCs w:val="32"/>
+          <w:bdr w:val="none" w:sz="0" w:space="0" w:color="auto" w:frame="1"/>
+          <w:lang w:eastAsia="ru-RU"/>
+        </w:rPr>
+        <w:t>(</w:t>
+      </w:r>
+      <w:r>
+        <w:rPr>
+          <w:rFonts w:eastAsia="Times New Roman"/>
+          <w:iCs/>
+          <w:szCs w:val="32"/>
+          <w:bdr w:val="none" w:sz="0" w:space="0" w:color="auto" w:frame="1"/>
+          <w:lang w:val="en-US" w:eastAsia="ru-RU"/>
+        </w:rPr>
+        <w:t>log</w:t>
+      </w:r>
+      <w:r>
+        <w:rPr>
+          <w:rFonts w:eastAsia="Times New Roman"/>
+          <w:iCs/>
+          <w:szCs w:val="32"/>
+          <w:bdr w:val="none" w:sz="0" w:space="0" w:color="auto" w:frame="1"/>
+          <w:vertAlign w:val="superscript"/>
+          <w:lang w:eastAsia="ru-RU"/>
+        </w:rPr>
+        <w:t>2</w:t>
+      </w:r>
+      <w:r>
+        <w:rPr>
+          <w:rFonts w:eastAsia="Times New Roman"/>
+          <w:iCs/>
+          <w:szCs w:val="32"/>
+          <w:bdr w:val="none" w:sz="0" w:space="0" w:color="auto" w:frame="1"/>
+          <w:lang w:val="en-US" w:eastAsia="ru-RU"/>
+        </w:rPr>
+        <w:t>n</w:t>
+      </w:r>
+      <w:r>
+        <w:rPr>
+          <w:rFonts w:eastAsia="Times New Roman"/>
+          <w:iCs/>
+          <w:szCs w:val="32"/>
+          <w:bdr w:val="none" w:sz="0" w:space="0" w:color="auto" w:frame="1"/>
+          <w:lang w:eastAsia="ru-RU"/>
+        </w:rPr>
+        <w:t>)</w:t>
+      </w:r>
+      <w:r>
+        <w:rPr>
+          <w:rFonts w:eastAsia="Times New Roman"/>
           <w:iCs/>
           <w:szCs w:val="32"/>
           <w:bdr w:val="none" w:sz="0" w:space="0" w:color="auto" w:frame="1"/>
@@ -3483,7 +4218,7 @@
           <w:iCs/>
           <w:szCs w:val="32"/>
           <w:bdr w:val="none" w:sz="0" w:space="0" w:color="auto" w:frame="1"/>
-          <w:lang w:val="en-US" w:eastAsia="ru-RU"/>
+          <w:lang w:eastAsia="ru-RU"/>
         </w:rPr>
       </w:pPr>
       <w:r>
@@ -3893,35 +4628,23 @@
         <w:spacing w:after="0" w:line="360" w:lineRule="auto"/>
         <w:jc w:val="both"/>
         <w:textAlignment w:val="baseline"/>
-        <w:rPr>
-          <w:lang w:val="en-US"/>
-        </w:rPr>
       </w:pPr>
       <w:r>
         <w:t>единственно</w:t>
       </w:r>
       <w:r>
-        <w:rPr>
-          <w:lang w:val="en-US"/>
-        </w:rPr>
         <w:t xml:space="preserve"> </w:t>
       </w:r>
       <w:r>
         <w:t>по</w:t>
       </w:r>
       <w:r>
-        <w:rPr>
-          <w:lang w:val="en-US"/>
-        </w:rPr>
         <w:t xml:space="preserve"> </w:t>
       </w:r>
       <w:r>
         <w:t>модулю</w:t>
       </w:r>
       <w:r>
-        <w:rPr>
-          <w:lang w:val="en-US"/>
-        </w:rPr>
         <w:t xml:space="preserve"> </w:t>
       </w:r>
       <w:r>
@@ -3932,27 +4655,18 @@
         <w:t>M</w:t>
       </w:r>
       <w:r>
-        <w:rPr>
-          <w:lang w:val="en-US"/>
-        </w:rPr>
         <w:t xml:space="preserve"> </w:t>
       </w:r>
       <w:r>
         <w:t>и</w:t>
       </w:r>
       <w:r>
-        <w:rPr>
-          <w:lang w:val="en-US"/>
-        </w:rPr>
         <w:t xml:space="preserve"> </w:t>
       </w:r>
       <w:r>
         <w:t>удовлетворяет</w:t>
       </w:r>
       <w:r>
-        <w:rPr>
-          <w:lang w:val="en-US"/>
-        </w:rPr>
         <w:t xml:space="preserve"> </w:t>
       </w:r>
       <w:r>
@@ -3975,9 +4689,15 @@
           <m:r>
             <w:rPr>
               <w:rFonts w:ascii="Cambria Math" w:hAnsi="Cambria Math"/>
+            </w:rPr>
+            <m:t xml:space="preserve"> </m:t>
+          </m:r>
+          <m:r>
+            <w:rPr>
+              <w:rFonts w:ascii="Cambria Math" w:hAnsi="Cambria Math"/>
               <w:lang w:val="en-US"/>
             </w:rPr>
-            <m:t xml:space="preserve"> x ≡</m:t>
+            <m:t>x ≡</m:t>
           </m:r>
           <m:nary>
             <m:naryPr>
@@ -4114,9 +4834,6 @@
         <w:spacing w:after="0" w:line="360" w:lineRule="auto"/>
         <w:jc w:val="both"/>
         <w:textAlignment w:val="baseline"/>
-        <w:rPr>
-          <w:lang w:val="en-US"/>
-        </w:rPr>
       </w:pPr>
       <w:r>
         <w:t>где</w:t>
@@ -4482,6 +5199,7 @@
         </w:rPr>
       </w:pPr>
       <w:r>
+        <w:lastRenderedPageBreak/>
         <w:t xml:space="preserve">2. Для всех </w:t>
       </w:r>
       <m:oMath>
@@ -4507,13 +5225,7 @@
               <w:rPr>
                 <w:rFonts w:ascii="Cambria Math" w:hAnsi="Cambria Math"/>
               </w:rPr>
-              <m:t>1,2…</m:t>
-            </m:r>
-            <m:r>
-              <w:rPr>
-                <w:rFonts w:ascii="Cambria Math" w:hAnsi="Cambria Math"/>
-              </w:rPr>
-              <m:t>k</m:t>
+              <m:t>1,2…k</m:t>
             </m:r>
           </m:e>
         </m:d>
@@ -4793,7 +5505,6 @@
         <w:textAlignment w:val="baseline"/>
         <w:rPr>
           <w:rFonts w:eastAsiaTheme="minorEastAsia"/>
-          <w:lang w:val="en-US"/>
         </w:rPr>
       </w:pPr>
       <w:r>
@@ -5177,23 +5888,14 @@
         <w:spacing w:after="0" w:line="360" w:lineRule="auto"/>
         <w:jc w:val="both"/>
         <w:textAlignment w:val="baseline"/>
-        <w:rPr>
-          <w:lang w:val="en-US"/>
-        </w:rPr>
       </w:pPr>
       <w:r>
-        <w:rPr>
-          <w:lang w:val="en-US"/>
-        </w:rPr>
         <w:t xml:space="preserve">2. </w:t>
       </w:r>
       <w:r>
         <w:t>Пока</w:t>
       </w:r>
       <w:r>
-        <w:rPr>
-          <w:lang w:val="en-US"/>
-        </w:rPr>
         <w:t xml:space="preserve"> </w:t>
       </w:r>
       <w:proofErr w:type="spellStart"/>
@@ -5206,9 +5908,6 @@
       </w:r>
       <w:proofErr w:type="spellEnd"/>
       <w:r>
-        <w:rPr>
-          <w:lang w:val="en-US"/>
-        </w:rPr>
         <w:t xml:space="preserve"> &lt;= </w:t>
       </w:r>
       <w:r>
@@ -5219,218 +5918,13 @@
         <w:t>k</w:t>
       </w:r>
       <w:r>
-        <w:rPr>
-          <w:lang w:val="en-US"/>
-        </w:rPr>
         <w:t xml:space="preserve"> </w:t>
       </w:r>
       <w:r>
         <w:t>выполнять</w:t>
       </w:r>
       <w:r>
-        <w:rPr>
-          <w:lang w:val="en-US"/>
-        </w:rPr>
         <w:t xml:space="preserve"> </w:t>
-      </w:r>
-    </w:p>
-    <w:p>
-      <w:pPr>
-        <w:spacing w:after="0" w:line="360" w:lineRule="auto"/>
-        <w:ind w:firstLine="708"/>
-        <w:jc w:val="both"/>
-        <w:textAlignment w:val="baseline"/>
-        <w:rPr>
-          <w:lang w:val="en-US"/>
-        </w:rPr>
-      </w:pPr>
-      <w:r>
-        <w:rPr>
-          <w:lang w:val="en-US"/>
-        </w:rPr>
-        <w:t xml:space="preserve">2.1. </w:t>
-      </w:r>
-      <w:proofErr w:type="gramStart"/>
-      <w:r>
-        <w:t>определить</w:t>
-      </w:r>
-      <w:proofErr w:type="gramEnd"/>
-      <w:r>
-        <w:rPr>
-          <w:lang w:val="en-US"/>
-        </w:rPr>
-        <w:t xml:space="preserve"> </w:t>
-      </w:r>
-      <w:r>
-        <w:rPr>
-          <w:i/>
-          <w:lang w:val="en-US"/>
-        </w:rPr>
-        <w:t>b</w:t>
-      </w:r>
-      <w:r>
-        <w:rPr>
-          <w:lang w:val="en-US"/>
-        </w:rPr>
-        <w:t xml:space="preserve"> </w:t>
-      </w:r>
-      <w:r>
-        <w:rPr>
-          <w:i/>
-          <w:lang w:val="en-US"/>
-        </w:rPr>
-        <w:t>= bm</w:t>
-      </w:r>
-      <w:r>
-        <w:rPr>
-          <w:i/>
-          <w:vertAlign w:val="subscript"/>
-          <w:lang w:val="en-US"/>
-        </w:rPr>
-        <w:t>i−1</w:t>
-      </w:r>
-      <w:r>
-        <w:rPr>
-          <w:lang w:val="en-US"/>
-        </w:rPr>
-        <w:t xml:space="preserve"> </w:t>
-      </w:r>
-      <w:r>
-        <w:t>и</w:t>
-      </w:r>
-      <w:r>
-        <w:rPr>
-          <w:lang w:val="en-US"/>
-        </w:rPr>
-        <w:t xml:space="preserve"> </w:t>
-      </w:r>
-      <w:r>
-        <w:rPr>
-          <w:i/>
-          <w:lang w:val="en-US"/>
-        </w:rPr>
-        <w:t xml:space="preserve">d ≡ b </w:t>
-      </w:r>
-      <w:r>
-        <w:rPr>
-          <w:i/>
-          <w:vertAlign w:val="superscript"/>
-          <w:lang w:val="en-US"/>
-        </w:rPr>
-        <w:t>−1</w:t>
-      </w:r>
-      <w:r>
-        <w:rPr>
-          <w:lang w:val="en-US"/>
-        </w:rPr>
-        <w:t xml:space="preserve"> (mod </w:t>
-      </w:r>
-      <w:r>
-        <w:rPr>
-          <w:i/>
-          <w:lang w:val="en-US"/>
-        </w:rPr>
-        <w:t>m</w:t>
-      </w:r>
-      <w:r>
-        <w:rPr>
-          <w:i/>
-          <w:vertAlign w:val="subscript"/>
-          <w:lang w:val="en-US"/>
-        </w:rPr>
-        <w:t>i</w:t>
-      </w:r>
-      <w:r>
-        <w:rPr>
-          <w:lang w:val="en-US"/>
-        </w:rPr>
-        <w:t xml:space="preserve">), </w:t>
-      </w:r>
-    </w:p>
-    <w:p>
-      <w:pPr>
-        <w:spacing w:after="0" w:line="360" w:lineRule="auto"/>
-        <w:ind w:firstLine="708"/>
-        <w:jc w:val="both"/>
-        <w:textAlignment w:val="baseline"/>
-        <w:rPr>
-          <w:lang w:val="en-US"/>
-        </w:rPr>
-      </w:pPr>
-      <w:r>
-        <w:rPr>
-          <w:lang w:val="en-US"/>
-        </w:rPr>
-        <w:t xml:space="preserve">2.2. </w:t>
-      </w:r>
-      <w:proofErr w:type="gramStart"/>
-      <w:r>
-        <w:t>вычислить</w:t>
-      </w:r>
-      <w:proofErr w:type="gramEnd"/>
-      <w:r>
-        <w:rPr>
-          <w:lang w:val="en-US"/>
-        </w:rPr>
-        <w:t xml:space="preserve"> </w:t>
-      </w:r>
-      <w:r>
-        <w:rPr>
-          <w:i/>
-          <w:lang w:val="en-US"/>
-        </w:rPr>
-        <w:t>x ≡ d(</w:t>
-      </w:r>
-      <w:proofErr w:type="spellStart"/>
-      <w:r>
-        <w:rPr>
-          <w:i/>
-          <w:lang w:val="en-US"/>
-        </w:rPr>
-        <w:t>a</w:t>
-      </w:r>
-      <w:r>
-        <w:rPr>
-          <w:i/>
-          <w:vertAlign w:val="subscript"/>
-          <w:lang w:val="en-US"/>
-        </w:rPr>
-        <w:t>i</w:t>
-      </w:r>
-      <w:proofErr w:type="spellEnd"/>
-      <w:r>
-        <w:rPr>
-          <w:i/>
-          <w:lang w:val="en-US"/>
-        </w:rPr>
-        <w:t xml:space="preserve"> − s)</w:t>
-      </w:r>
-      <w:r>
-        <w:rPr>
-          <w:lang w:val="en-US"/>
-        </w:rPr>
-        <w:t xml:space="preserve"> (mod </w:t>
-      </w:r>
-      <w:r>
-        <w:rPr>
-          <w:i/>
-          <w:lang w:val="en-US"/>
-        </w:rPr>
-        <w:t>m</w:t>
-      </w:r>
-      <w:r>
-        <w:rPr>
-          <w:i/>
-          <w:vertAlign w:val="subscript"/>
-          <w:lang w:val="en-US"/>
-        </w:rPr>
-        <w:t>i</w:t>
-      </w:r>
-      <w:r>
-        <w:rPr>
-          <w:lang w:val="en-US"/>
-        </w:rPr>
-        <w:t xml:space="preserve">), </w:t>
       </w:r>
     </w:p>
     <w:p>
@@ -5441,7 +5935,221 @@
         <w:textAlignment w:val="baseline"/>
       </w:pPr>
       <w:r>
-        <w:lastRenderedPageBreak/>
+        <w:t xml:space="preserve">2.1. </w:t>
+      </w:r>
+      <w:r>
+        <w:t>определить</w:t>
+      </w:r>
+      <w:r>
+        <w:t xml:space="preserve"> </w:t>
+      </w:r>
+      <w:r>
+        <w:rPr>
+          <w:i/>
+          <w:lang w:val="en-US"/>
+        </w:rPr>
+        <w:t>b</w:t>
+      </w:r>
+      <w:r>
+        <w:t xml:space="preserve"> </w:t>
+      </w:r>
+      <w:r>
+        <w:rPr>
+          <w:i/>
+        </w:rPr>
+        <w:t xml:space="preserve">= </w:t>
+      </w:r>
+      <w:proofErr w:type="spellStart"/>
+      <w:r>
+        <w:rPr>
+          <w:i/>
+          <w:lang w:val="en-US"/>
+        </w:rPr>
+        <w:t>bm</w:t>
+      </w:r>
+      <w:r>
+        <w:rPr>
+          <w:i/>
+          <w:vertAlign w:val="subscript"/>
+          <w:lang w:val="en-US"/>
+        </w:rPr>
+        <w:t>i</w:t>
+      </w:r>
+      <w:proofErr w:type="spellEnd"/>
+      <w:r>
+        <w:rPr>
+          <w:i/>
+          <w:vertAlign w:val="subscript"/>
+        </w:rPr>
+        <w:t>−1</w:t>
+      </w:r>
+      <w:r>
+        <w:t xml:space="preserve"> </w:t>
+      </w:r>
+      <w:r>
+        <w:t>и</w:t>
+      </w:r>
+      <w:r>
+        <w:t xml:space="preserve"> </w:t>
+      </w:r>
+      <w:r>
+        <w:rPr>
+          <w:i/>
+          <w:lang w:val="en-US"/>
+        </w:rPr>
+        <w:t>d</w:t>
+      </w:r>
+      <w:r>
+        <w:rPr>
+          <w:i/>
+        </w:rPr>
+        <w:t xml:space="preserve"> ≡ </w:t>
+      </w:r>
+      <w:r>
+        <w:rPr>
+          <w:i/>
+          <w:lang w:val="en-US"/>
+        </w:rPr>
+        <w:t>b</w:t>
+      </w:r>
+      <w:r>
+        <w:rPr>
+          <w:i/>
+        </w:rPr>
+        <w:t xml:space="preserve"> </w:t>
+      </w:r>
+      <w:r>
+        <w:rPr>
+          <w:i/>
+          <w:vertAlign w:val="superscript"/>
+        </w:rPr>
+        <w:t>−1</w:t>
+      </w:r>
+      <w:r>
+        <w:t xml:space="preserve"> (</w:t>
+      </w:r>
+      <w:r>
+        <w:rPr>
+          <w:lang w:val="en-US"/>
+        </w:rPr>
+        <w:t>mod</w:t>
+      </w:r>
+      <w:r>
+        <w:t xml:space="preserve"> </w:t>
+      </w:r>
+      <w:r>
+        <w:rPr>
+          <w:i/>
+          <w:lang w:val="en-US"/>
+        </w:rPr>
+        <w:t>m</w:t>
+      </w:r>
+      <w:r>
+        <w:rPr>
+          <w:i/>
+          <w:vertAlign w:val="subscript"/>
+          <w:lang w:val="en-US"/>
+        </w:rPr>
+        <w:t>i</w:t>
+      </w:r>
+      <w:r>
+        <w:t xml:space="preserve">), </w:t>
+      </w:r>
+    </w:p>
+    <w:p>
+      <w:pPr>
+        <w:spacing w:after="0" w:line="360" w:lineRule="auto"/>
+        <w:ind w:firstLine="708"/>
+        <w:jc w:val="both"/>
+        <w:textAlignment w:val="baseline"/>
+        <w:rPr>
+          <w:lang w:val="en-US"/>
+        </w:rPr>
+      </w:pPr>
+      <w:r>
+        <w:rPr>
+          <w:lang w:val="en-US"/>
+        </w:rPr>
+        <w:t xml:space="preserve">2.2. </w:t>
+      </w:r>
+      <w:proofErr w:type="gramStart"/>
+      <w:r>
+        <w:t>вычислить</w:t>
+      </w:r>
+      <w:proofErr w:type="gramEnd"/>
+      <w:r>
+        <w:rPr>
+          <w:lang w:val="en-US"/>
+        </w:rPr>
+        <w:t xml:space="preserve"> </w:t>
+      </w:r>
+      <w:r>
+        <w:rPr>
+          <w:i/>
+          <w:lang w:val="en-US"/>
+        </w:rPr>
+        <w:t>x ≡ d(</w:t>
+      </w:r>
+      <w:proofErr w:type="spellStart"/>
+      <w:r>
+        <w:rPr>
+          <w:i/>
+          <w:lang w:val="en-US"/>
+        </w:rPr>
+        <w:t>a</w:t>
+      </w:r>
+      <w:r>
+        <w:rPr>
+          <w:i/>
+          <w:vertAlign w:val="subscript"/>
+          <w:lang w:val="en-US"/>
+        </w:rPr>
+        <w:t>i</w:t>
+      </w:r>
+      <w:proofErr w:type="spellEnd"/>
+      <w:r>
+        <w:rPr>
+          <w:i/>
+          <w:lang w:val="en-US"/>
+        </w:rPr>
+        <w:t xml:space="preserve"> − s)</w:t>
+      </w:r>
+      <w:r>
+        <w:rPr>
+          <w:lang w:val="en-US"/>
+        </w:rPr>
+        <w:t xml:space="preserve"> (mod </w:t>
+      </w:r>
+      <w:r>
+        <w:rPr>
+          <w:i/>
+          <w:lang w:val="en-US"/>
+        </w:rPr>
+        <w:t>m</w:t>
+      </w:r>
+      <w:r>
+        <w:rPr>
+          <w:i/>
+          <w:vertAlign w:val="subscript"/>
+          <w:lang w:val="en-US"/>
+        </w:rPr>
+        <w:t>i</w:t>
+      </w:r>
+      <w:r>
+        <w:rPr>
+          <w:lang w:val="en-US"/>
+        </w:rPr>
+        <w:t xml:space="preserve">), </w:t>
+      </w:r>
+    </w:p>
+    <w:p>
+      <w:pPr>
+        <w:spacing w:after="0" w:line="360" w:lineRule="auto"/>
+        <w:ind w:firstLine="708"/>
+        <w:jc w:val="both"/>
+        <w:textAlignment w:val="baseline"/>
+      </w:pPr>
+      <w:r>
         <w:t xml:space="preserve">2.3. вычислить </w:t>
       </w:r>
       <w:r>
@@ -5515,9 +6223,6 @@
         <w:spacing w:after="0" w:line="360" w:lineRule="auto"/>
         <w:jc w:val="both"/>
         <w:textAlignment w:val="baseline"/>
-        <w:rPr>
-          <w:lang w:val="en-US"/>
-        </w:rPr>
       </w:pPr>
       <w:r>
         <w:t xml:space="preserve">3. Вернуть значение </w:t>
@@ -5528,9 +6233,6 @@
       </w:r>
       <w:proofErr w:type="spellEnd"/>
       <w:r>
-        <w:rPr>
-          <w:lang w:val="en-US"/>
-        </w:rPr>
         <w:t>.</w:t>
       </w:r>
     </w:p>
@@ -5620,7 +6322,7 @@
                     </pic:cNvPicPr>
                   </pic:nvPicPr>
                   <pic:blipFill>
-                    <a:blip r:embed="rId6" cstate="print"/>
+                    <a:blip r:embed="rId10" cstate="print"/>
                     <a:srcRect/>
                     <a:stretch>
                       <a:fillRect/>
@@ -5663,7 +6365,7 @@
         <w:t>Тестирование по времени</w:t>
       </w:r>
       <w:r>
-        <w:t xml:space="preserve"> (наносекунды)</w:t>
+        <w:t xml:space="preserve"> (секунды)</w:t>
       </w:r>
       <w:r>
         <w:t>:</w:t>
@@ -5690,6 +6392,7 @@
           <w:noProof/>
           <w:lang w:eastAsia="ru-RU"/>
         </w:rPr>
+        <w:lastRenderedPageBreak/>
         <w:drawing>
           <wp:inline distT="0" distB="0" distL="0" distR="0">
             <wp:extent cx="6119495" cy="1182429"/>
@@ -5708,7 +6411,7 @@
                     </pic:cNvPicPr>
                   </pic:nvPicPr>
                   <pic:blipFill>
-                    <a:blip r:embed="rId7" cstate="print"/>
+                    <a:blip r:embed="rId11" cstate="print"/>
                     <a:srcRect/>
                     <a:stretch>
                       <a:fillRect/>
@@ -5742,9 +6445,6 @@
         <w:spacing w:after="0" w:line="360" w:lineRule="auto"/>
         <w:jc w:val="both"/>
         <w:textAlignment w:val="baseline"/>
-        <w:rPr>
-          <w:lang w:val="en-US"/>
-        </w:rPr>
       </w:pPr>
       <w:r>
         <w:rPr>
@@ -5769,7 +6469,7 @@
                     </pic:cNvPicPr>
                   </pic:nvPicPr>
                   <pic:blipFill>
-                    <a:blip r:embed="rId8" cstate="print"/>
+                    <a:blip r:embed="rId12" cstate="print"/>
                     <a:srcRect/>
                     <a:stretch>
                       <a:fillRect/>
@@ -5800,6 +6500,356 @@
     </w:p>
     <w:p>
       <w:pPr>
+        <w:spacing w:after="0" w:line="360" w:lineRule="auto"/>
+        <w:jc w:val="both"/>
+        <w:textAlignment w:val="baseline"/>
+      </w:pPr>
+    </w:p>
+    <w:tbl>
+      <w:tblPr>
+        <w:tblStyle w:val="a8"/>
+        <w:tblW w:w="0" w:type="auto"/>
+        <w:tblLook w:val="04A0"/>
+      </w:tblPr>
+      <w:tblGrid>
+        <w:gridCol w:w="3284"/>
+        <w:gridCol w:w="3284"/>
+        <w:gridCol w:w="3285"/>
+      </w:tblGrid>
+      <w:tr>
+        <w:tc>
+          <w:tcPr>
+            <w:tcW w:w="3284" w:type="dxa"/>
+            <w:vAlign w:val="center"/>
+          </w:tcPr>
+          <w:p>
+            <w:pPr>
+              <w:spacing w:line="360" w:lineRule="auto"/>
+              <w:jc w:val="center"/>
+              <w:textAlignment w:val="baseline"/>
+              <w:rPr>
+                <w:b/>
+              </w:rPr>
+            </w:pPr>
+            <w:r>
+              <w:rPr>
+                <w:b/>
+              </w:rPr>
+              <w:t>Алгоритм Евклида</w:t>
+            </w:r>
+          </w:p>
+        </w:tc>
+        <w:tc>
+          <w:tcPr>
+            <w:tcW w:w="3284" w:type="dxa"/>
+            <w:vAlign w:val="center"/>
+          </w:tcPr>
+          <w:p>
+            <w:pPr>
+              <w:spacing w:line="360" w:lineRule="auto"/>
+              <w:jc w:val="center"/>
+              <w:textAlignment w:val="baseline"/>
+              <w:rPr>
+                <w:b/>
+              </w:rPr>
+            </w:pPr>
+            <w:r>
+              <w:rPr>
+                <w:b/>
+              </w:rPr>
+              <w:t>Небольшие числа</w:t>
+            </w:r>
+          </w:p>
+          <w:p>
+            <w:pPr>
+              <w:spacing w:line="360" w:lineRule="auto"/>
+              <w:jc w:val="center"/>
+              <w:textAlignment w:val="baseline"/>
+              <w:rPr>
+                <w:b/>
+                <w:lang w:val="en-US"/>
+              </w:rPr>
+            </w:pPr>
+            <w:r>
+              <w:rPr>
+                <w:b/>
+              </w:rPr>
+              <w:t>344, 989</w:t>
+            </w:r>
+          </w:p>
+          <w:p>
+            <w:pPr>
+              <w:spacing w:line="360" w:lineRule="auto"/>
+              <w:jc w:val="center"/>
+              <w:textAlignment w:val="baseline"/>
+              <w:rPr>
+                <w:b/>
+                <w:lang w:val="en-US"/>
+              </w:rPr>
+            </w:pPr>
+            <w:r>
+              <w:rPr>
+                <w:b/>
+                <w:lang w:val="en-US"/>
+              </w:rPr>
+              <w:t>(c)</w:t>
+            </w:r>
+          </w:p>
+        </w:tc>
+        <w:tc>
+          <w:tcPr>
+            <w:tcW w:w="3285" w:type="dxa"/>
+            <w:vAlign w:val="center"/>
+          </w:tcPr>
+          <w:p>
+            <w:pPr>
+              <w:spacing w:line="360" w:lineRule="auto"/>
+              <w:jc w:val="center"/>
+              <w:textAlignment w:val="baseline"/>
+              <w:rPr>
+                <w:b/>
+              </w:rPr>
+            </w:pPr>
+            <w:r>
+              <w:rPr>
+                <w:b/>
+              </w:rPr>
+              <w:t>Большие числа</w:t>
+            </w:r>
+          </w:p>
+          <w:p>
+            <w:pPr>
+              <w:spacing w:line="360" w:lineRule="auto"/>
+              <w:jc w:val="center"/>
+              <w:textAlignment w:val="baseline"/>
+              <w:rPr>
+                <w:b/>
+                <w:lang w:val="en-US"/>
+              </w:rPr>
+            </w:pPr>
+            <w:r>
+              <w:rPr>
+                <w:b/>
+              </w:rPr>
+              <w:t>16727277, 1726</w:t>
+            </w:r>
+          </w:p>
+          <w:p>
+            <w:pPr>
+              <w:spacing w:line="360" w:lineRule="auto"/>
+              <w:jc w:val="center"/>
+              <w:textAlignment w:val="baseline"/>
+              <w:rPr>
+                <w:b/>
+                <w:lang w:val="en-US"/>
+              </w:rPr>
+            </w:pPr>
+            <w:r>
+              <w:rPr>
+                <w:b/>
+                <w:lang w:val="en-US"/>
+              </w:rPr>
+              <w:t>(c)</w:t>
+            </w:r>
+          </w:p>
+        </w:tc>
+      </w:tr>
+      <w:tr>
+        <w:tc>
+          <w:tcPr>
+            <w:tcW w:w="3284" w:type="dxa"/>
+          </w:tcPr>
+          <w:p>
+            <w:pPr>
+              <w:spacing w:line="360" w:lineRule="auto"/>
+              <w:jc w:val="both"/>
+              <w:textAlignment w:val="baseline"/>
+            </w:pPr>
+            <w:r>
+              <w:t>Обычный</w:t>
+            </w:r>
+          </w:p>
+        </w:tc>
+        <w:tc>
+          <w:tcPr>
+            <w:tcW w:w="3284" w:type="dxa"/>
+          </w:tcPr>
+          <w:p>
+            <w:pPr>
+              <w:spacing w:line="360" w:lineRule="auto"/>
+              <w:jc w:val="both"/>
+              <w:textAlignment w:val="baseline"/>
+              <w:rPr>
+                <w:lang w:val="en-US"/>
+              </w:rPr>
+            </w:pPr>
+            <w:r>
+              <w:rPr>
+                <w:lang w:val="en-US"/>
+              </w:rPr>
+              <w:t>4.875E-5</w:t>
+            </w:r>
+            <w:r>
+              <w:rPr>
+                <w:lang w:val="en-US"/>
+              </w:rPr>
+              <w:t xml:space="preserve"> </w:t>
+            </w:r>
+          </w:p>
+        </w:tc>
+        <w:tc>
+          <w:tcPr>
+            <w:tcW w:w="3285" w:type="dxa"/>
+          </w:tcPr>
+          <w:p>
+            <w:pPr>
+              <w:spacing w:line="360" w:lineRule="auto"/>
+              <w:jc w:val="both"/>
+              <w:textAlignment w:val="baseline"/>
+              <w:rPr>
+                <w:lang w:val="en-US"/>
+              </w:rPr>
+            </w:pPr>
+            <w:r>
+              <w:rPr>
+                <w:lang w:val="en-US"/>
+              </w:rPr>
+              <w:t>1.03916E-4</w:t>
+            </w:r>
+          </w:p>
+        </w:tc>
+      </w:tr>
+      <w:tr>
+        <w:tc>
+          <w:tcPr>
+            <w:tcW w:w="3284" w:type="dxa"/>
+          </w:tcPr>
+          <w:p>
+            <w:pPr>
+              <w:spacing w:line="360" w:lineRule="auto"/>
+              <w:jc w:val="both"/>
+              <w:textAlignment w:val="baseline"/>
+            </w:pPr>
+            <w:r>
+              <w:t>Расширенный</w:t>
+            </w:r>
+          </w:p>
+        </w:tc>
+        <w:tc>
+          <w:tcPr>
+            <w:tcW w:w="3284" w:type="dxa"/>
+          </w:tcPr>
+          <w:p>
+            <w:pPr>
+              <w:spacing w:line="360" w:lineRule="auto"/>
+              <w:jc w:val="both"/>
+              <w:textAlignment w:val="baseline"/>
+              <w:rPr>
+                <w:lang w:val="en-US"/>
+              </w:rPr>
+            </w:pPr>
+            <w:r>
+              <w:rPr>
+                <w:lang w:val="en-US"/>
+              </w:rPr>
+              <w:t>6.4146E-5</w:t>
+            </w:r>
+          </w:p>
+        </w:tc>
+        <w:tc>
+          <w:tcPr>
+            <w:tcW w:w="3285" w:type="dxa"/>
+          </w:tcPr>
+          <w:p>
+            <w:pPr>
+              <w:spacing w:line="360" w:lineRule="auto"/>
+              <w:jc w:val="both"/>
+              <w:textAlignment w:val="baseline"/>
+              <w:rPr>
+                <w:lang w:val="en-US"/>
+              </w:rPr>
+            </w:pPr>
+            <w:r>
+              <w:rPr>
+                <w:lang w:val="en-US"/>
+              </w:rPr>
+              <w:t>1.05198E-4</w:t>
+            </w:r>
+          </w:p>
+        </w:tc>
+      </w:tr>
+      <w:tr>
+        <w:tc>
+          <w:tcPr>
+            <w:tcW w:w="3284" w:type="dxa"/>
+          </w:tcPr>
+          <w:p>
+            <w:pPr>
+              <w:spacing w:line="360" w:lineRule="auto"/>
+              <w:jc w:val="both"/>
+              <w:textAlignment w:val="baseline"/>
+            </w:pPr>
+            <w:r>
+              <w:t>Бинарный</w:t>
+            </w:r>
+          </w:p>
+        </w:tc>
+        <w:tc>
+          <w:tcPr>
+            <w:tcW w:w="3284" w:type="dxa"/>
+          </w:tcPr>
+          <w:p>
+            <w:pPr>
+              <w:spacing w:line="360" w:lineRule="auto"/>
+              <w:jc w:val="both"/>
+              <w:textAlignment w:val="baseline"/>
+              <w:rPr>
+                <w:lang w:val="en-US"/>
+              </w:rPr>
+            </w:pPr>
+            <w:r>
+              <w:rPr>
+                <w:lang w:val="en-US"/>
+              </w:rPr>
+              <w:t>4.3619E-5</w:t>
+            </w:r>
+          </w:p>
+        </w:tc>
+        <w:tc>
+          <w:tcPr>
+            <w:tcW w:w="3285" w:type="dxa"/>
+          </w:tcPr>
+          <w:p>
+            <w:pPr>
+              <w:spacing w:line="360" w:lineRule="auto"/>
+              <w:jc w:val="both"/>
+              <w:textAlignment w:val="baseline"/>
+              <w:rPr>
+                <w:lang w:val="en-US"/>
+              </w:rPr>
+            </w:pPr>
+            <w:r>
+              <w:rPr>
+                <w:lang w:val="en-US"/>
+              </w:rPr>
+              <w:t>1.37272E-4</w:t>
+            </w:r>
+          </w:p>
+        </w:tc>
+      </w:tr>
+    </w:tbl>
+    <w:p>
+      <w:pPr>
+        <w:spacing w:after="0" w:line="360" w:lineRule="auto"/>
+        <w:jc w:val="both"/>
+        <w:textAlignment w:val="baseline"/>
+        <w:rPr>
+          <w:lang w:val="en-US"/>
+        </w:rPr>
+      </w:pPr>
+    </w:p>
+    <w:p>
+      <w:pPr>
         <w:pStyle w:val="a7"/>
         <w:numPr>
           <w:ilvl w:val="0"/>
@@ -5813,74 +6863,365 @@
         </w:rPr>
       </w:pPr>
       <w:r>
-        <w:t>для диапазона от 1 до 1000</w:t>
+        <w:t>для диапазонов (миллион элементов)</w:t>
       </w:r>
     </w:p>
+    <w:tbl>
+      <w:tblPr>
+        <w:tblStyle w:val="a8"/>
+        <w:tblW w:w="0" w:type="auto"/>
+        <w:tblLook w:val="04A0"/>
+      </w:tblPr>
+      <w:tblGrid>
+        <w:gridCol w:w="3284"/>
+        <w:gridCol w:w="3284"/>
+        <w:gridCol w:w="3285"/>
+      </w:tblGrid>
+      <w:tr>
+        <w:tc>
+          <w:tcPr>
+            <w:tcW w:w="3284" w:type="dxa"/>
+            <w:vAlign w:val="center"/>
+          </w:tcPr>
+          <w:p>
+            <w:pPr>
+              <w:spacing w:line="360" w:lineRule="auto"/>
+              <w:jc w:val="center"/>
+              <w:textAlignment w:val="baseline"/>
+              <w:rPr>
+                <w:b/>
+              </w:rPr>
+            </w:pPr>
+            <w:r>
+              <w:rPr>
+                <w:b/>
+              </w:rPr>
+              <w:t>Алгоритм Евклида</w:t>
+            </w:r>
+          </w:p>
+        </w:tc>
+        <w:tc>
+          <w:tcPr>
+            <w:tcW w:w="3284" w:type="dxa"/>
+            <w:vAlign w:val="center"/>
+          </w:tcPr>
+          <w:p>
+            <w:pPr>
+              <w:spacing w:line="360" w:lineRule="auto"/>
+              <w:jc w:val="center"/>
+              <w:textAlignment w:val="baseline"/>
+              <w:rPr>
+                <w:b/>
+              </w:rPr>
+            </w:pPr>
+            <w:r>
+              <w:rPr>
+                <w:b/>
+              </w:rPr>
+              <w:t>Диапазон</w:t>
+            </w:r>
+          </w:p>
+          <w:p>
+            <w:pPr>
+              <w:spacing w:line="360" w:lineRule="auto"/>
+              <w:jc w:val="center"/>
+              <w:textAlignment w:val="baseline"/>
+              <w:rPr>
+                <w:b/>
+                <w:lang w:val="en-US"/>
+              </w:rPr>
+            </w:pPr>
+            <w:r>
+              <w:rPr>
+                <w:b/>
+              </w:rPr>
+              <w:t>1</w:t>
+            </w:r>
+            <w:r>
+              <w:rPr>
+                <w:b/>
+                <w:lang w:val="en-US"/>
+              </w:rPr>
+              <w:t>:1000</w:t>
+            </w:r>
+          </w:p>
+          <w:p>
+            <w:pPr>
+              <w:spacing w:line="360" w:lineRule="auto"/>
+              <w:jc w:val="center"/>
+              <w:textAlignment w:val="baseline"/>
+              <w:rPr>
+                <w:b/>
+                <w:lang w:val="en-US"/>
+              </w:rPr>
+            </w:pPr>
+            <w:r>
+              <w:rPr>
+                <w:b/>
+                <w:lang w:val="en-US"/>
+              </w:rPr>
+              <w:t>(c)</w:t>
+            </w:r>
+          </w:p>
+        </w:tc>
+        <w:tc>
+          <w:tcPr>
+            <w:tcW w:w="3285" w:type="dxa"/>
+            <w:vAlign w:val="center"/>
+          </w:tcPr>
+          <w:p>
+            <w:pPr>
+              <w:spacing w:line="360" w:lineRule="auto"/>
+              <w:jc w:val="center"/>
+              <w:textAlignment w:val="baseline"/>
+              <w:rPr>
+                <w:b/>
+              </w:rPr>
+            </w:pPr>
+            <w:r>
+              <w:rPr>
+                <w:b/>
+              </w:rPr>
+              <w:t>Диапазон</w:t>
+            </w:r>
+          </w:p>
+          <w:p>
+            <w:pPr>
+              <w:spacing w:line="360" w:lineRule="auto"/>
+              <w:jc w:val="center"/>
+              <w:textAlignment w:val="baseline"/>
+              <w:rPr>
+                <w:b/>
+                <w:lang w:val="en-US"/>
+              </w:rPr>
+            </w:pPr>
+            <w:r>
+              <w:rPr>
+                <w:b/>
+              </w:rPr>
+              <w:t>20000</w:t>
+            </w:r>
+            <w:r>
+              <w:rPr>
+                <w:b/>
+                <w:lang w:val="en-US"/>
+              </w:rPr>
+              <w:t>:</w:t>
+            </w:r>
+            <w:r>
+              <w:rPr>
+                <w:b/>
+              </w:rPr>
+              <w:t>2</w:t>
+            </w:r>
+            <w:r>
+              <w:rPr>
+                <w:b/>
+                <w:lang w:val="en-US"/>
+              </w:rPr>
+              <w:t>1000</w:t>
+            </w:r>
+          </w:p>
+          <w:p>
+            <w:pPr>
+              <w:spacing w:line="360" w:lineRule="auto"/>
+              <w:jc w:val="center"/>
+              <w:textAlignment w:val="baseline"/>
+              <w:rPr>
+                <w:b/>
+                <w:lang w:val="en-US"/>
+              </w:rPr>
+            </w:pPr>
+            <w:r>
+              <w:rPr>
+                <w:b/>
+                <w:lang w:val="en-US"/>
+              </w:rPr>
+              <w:t xml:space="preserve"> (c)</w:t>
+            </w:r>
+          </w:p>
+        </w:tc>
+      </w:tr>
+      <w:tr>
+        <w:tc>
+          <w:tcPr>
+            <w:tcW w:w="3284" w:type="dxa"/>
+          </w:tcPr>
+          <w:p>
+            <w:pPr>
+              <w:spacing w:line="360" w:lineRule="auto"/>
+              <w:jc w:val="both"/>
+              <w:textAlignment w:val="baseline"/>
+            </w:pPr>
+            <w:r>
+              <w:t>Обычный</w:t>
+            </w:r>
+          </w:p>
+        </w:tc>
+        <w:tc>
+          <w:tcPr>
+            <w:tcW w:w="3284" w:type="dxa"/>
+          </w:tcPr>
+          <w:p>
+            <w:pPr>
+              <w:spacing w:line="360" w:lineRule="auto"/>
+              <w:jc w:val="both"/>
+              <w:textAlignment w:val="baseline"/>
+              <w:rPr>
+                <w:lang w:val="en-US"/>
+              </w:rPr>
+            </w:pPr>
+            <w:r>
+              <w:rPr>
+                <w:lang w:val="en-US"/>
+              </w:rPr>
+              <w:t>1.934527100433767E-7</w:t>
+            </w:r>
+          </w:p>
+        </w:tc>
+        <w:tc>
+          <w:tcPr>
+            <w:tcW w:w="3285" w:type="dxa"/>
+          </w:tcPr>
+          <w:p>
+            <w:pPr>
+              <w:spacing w:line="360" w:lineRule="auto"/>
+              <w:jc w:val="both"/>
+              <w:textAlignment w:val="baseline"/>
+              <w:rPr>
+                <w:lang w:val="en-US"/>
+              </w:rPr>
+            </w:pPr>
+            <w:r>
+              <w:rPr>
+                <w:lang w:val="en-US"/>
+              </w:rPr>
+              <w:t>1.8201433366633368E-7</w:t>
+            </w:r>
+          </w:p>
+        </w:tc>
+      </w:tr>
+      <w:tr>
+        <w:tc>
+          <w:tcPr>
+            <w:tcW w:w="3284" w:type="dxa"/>
+          </w:tcPr>
+          <w:p>
+            <w:pPr>
+              <w:spacing w:line="360" w:lineRule="auto"/>
+              <w:jc w:val="both"/>
+              <w:textAlignment w:val="baseline"/>
+            </w:pPr>
+            <w:r>
+              <w:t>Расширенный</w:t>
+            </w:r>
+          </w:p>
+        </w:tc>
+        <w:tc>
+          <w:tcPr>
+            <w:tcW w:w="3284" w:type="dxa"/>
+          </w:tcPr>
+          <w:p>
+            <w:pPr>
+              <w:spacing w:line="360" w:lineRule="auto"/>
+              <w:jc w:val="both"/>
+              <w:textAlignment w:val="baseline"/>
+              <w:rPr>
+                <w:lang w:val="en-US"/>
+              </w:rPr>
+            </w:pPr>
+            <w:r>
+              <w:rPr>
+                <w:lang w:val="en-US"/>
+              </w:rPr>
+              <w:t>1.597978004671338E-7</w:t>
+            </w:r>
+          </w:p>
+        </w:tc>
+        <w:tc>
+          <w:tcPr>
+            <w:tcW w:w="3285" w:type="dxa"/>
+          </w:tcPr>
+          <w:p>
+            <w:pPr>
+              <w:spacing w:line="360" w:lineRule="auto"/>
+              <w:jc w:val="both"/>
+              <w:textAlignment w:val="baseline"/>
+              <w:rPr>
+                <w:lang w:val="en-US"/>
+              </w:rPr>
+            </w:pPr>
+            <w:r>
+              <w:rPr>
+                <w:lang w:val="en-US"/>
+              </w:rPr>
+              <w:t>2.664804555444555E-7</w:t>
+            </w:r>
+          </w:p>
+        </w:tc>
+      </w:tr>
+      <w:tr>
+        <w:tc>
+          <w:tcPr>
+            <w:tcW w:w="3284" w:type="dxa"/>
+          </w:tcPr>
+          <w:p>
+            <w:pPr>
+              <w:spacing w:line="360" w:lineRule="auto"/>
+              <w:jc w:val="both"/>
+              <w:textAlignment w:val="baseline"/>
+            </w:pPr>
+            <w:r>
+              <w:t>Бинарный</w:t>
+            </w:r>
+          </w:p>
+        </w:tc>
+        <w:tc>
+          <w:tcPr>
+            <w:tcW w:w="3284" w:type="dxa"/>
+          </w:tcPr>
+          <w:p>
+            <w:pPr>
+              <w:spacing w:line="360" w:lineRule="auto"/>
+              <w:jc w:val="both"/>
+              <w:textAlignment w:val="baseline"/>
+              <w:rPr>
+                <w:lang w:val="en-US"/>
+              </w:rPr>
+            </w:pPr>
+            <w:r>
+              <w:rPr>
+                <w:lang w:val="en-US"/>
+              </w:rPr>
+              <w:t>1.1590655702369036E-6</w:t>
+            </w:r>
+          </w:p>
+        </w:tc>
+        <w:tc>
+          <w:tcPr>
+            <w:tcW w:w="3285" w:type="dxa"/>
+          </w:tcPr>
+          <w:p>
+            <w:pPr>
+              <w:spacing w:line="360" w:lineRule="auto"/>
+              <w:jc w:val="both"/>
+              <w:textAlignment w:val="baseline"/>
+              <w:rPr>
+                <w:lang w:val="en-US"/>
+              </w:rPr>
+            </w:pPr>
+            <w:r>
+              <w:rPr>
+                <w:lang w:val="en-US"/>
+              </w:rPr>
+              <w:t>2.975377952047952E-7</w:t>
+            </w:r>
+          </w:p>
+        </w:tc>
+      </w:tr>
+    </w:tbl>
     <w:p>
       <w:pPr>
-        <w:pStyle w:val="a7"/>
-        <w:spacing w:after="0" w:line="360" w:lineRule="auto"/>
-        <w:jc w:val="both"/>
-        <w:textAlignment w:val="baseline"/>
-        <w:rPr>
-          <w:lang w:val="en-US"/>
-        </w:rPr>
-      </w:pPr>
-      <w:r>
-        <w:rPr>
-          <w:noProof/>
-          <w:lang w:eastAsia="ru-RU"/>
-        </w:rPr>
-        <w:drawing>
-          <wp:inline distT="0" distB="0" distL="0" distR="0">
-            <wp:extent cx="6119495" cy="1267721"/>
-            <wp:effectExtent l="19050" t="0" r="0" b="0"/>
-            <wp:docPr id="61" name="Рисунок 61"/>
-            <wp:cNvGraphicFramePr>
-              <a:graphicFrameLocks xmlns:a="http://schemas.openxmlformats.org/drawingml/2006/main" noChangeAspect="1"/>
-            </wp:cNvGraphicFramePr>
-            <a:graphic xmlns:a="http://schemas.openxmlformats.org/drawingml/2006/main">
-              <a:graphicData uri="http://schemas.openxmlformats.org/drawingml/2006/picture">
-                <pic:pic xmlns:pic="http://schemas.openxmlformats.org/drawingml/2006/picture">
-                  <pic:nvPicPr>
-                    <pic:cNvPr id="0" name="Picture 61"/>
-                    <pic:cNvPicPr>
-                      <a:picLocks noChangeAspect="1" noChangeArrowheads="1"/>
-                    </pic:cNvPicPr>
-                  </pic:nvPicPr>
-                  <pic:blipFill>
-                    <a:blip r:embed="rId9" cstate="print"/>
-                    <a:srcRect/>
-                    <a:stretch>
-                      <a:fillRect/>
-                    </a:stretch>
-                  </pic:blipFill>
-                  <pic:spPr bwMode="auto">
-                    <a:xfrm>
-                      <a:off x="0" y="0"/>
-                      <a:ext cx="6119495" cy="1267721"/>
-                    </a:xfrm>
-                    <a:prstGeom prst="rect">
-                      <a:avLst/>
-                    </a:prstGeom>
-                    <a:noFill/>
-                    <a:ln w="9525">
-                      <a:noFill/>
-                      <a:miter lim="800000"/>
-                      <a:headEnd/>
-                      <a:tailEnd/>
-                    </a:ln>
-                  </pic:spPr>
-                </pic:pic>
-              </a:graphicData>
-            </a:graphic>
-          </wp:inline>
-        </w:drawing>
-      </w:r>
-    </w:p>
-    <w:p>
-      <w:pPr>
-        <w:pStyle w:val="a7"/>
         <w:spacing w:after="0" w:line="360" w:lineRule="auto"/>
         <w:jc w:val="both"/>
         <w:textAlignment w:val="baseline"/>
@@ -5919,7 +7260,6 @@
           <w:noProof/>
           <w:lang w:eastAsia="ru-RU"/>
         </w:rPr>
-        <w:lastRenderedPageBreak/>
         <w:drawing>
           <wp:inline distT="0" distB="0" distL="0" distR="0">
             <wp:extent cx="6119495" cy="1206827"/>
@@ -5938,7 +7278,7 @@
                     </pic:cNvPicPr>
                   </pic:nvPicPr>
                   <pic:blipFill>
-                    <a:blip r:embed="rId10" cstate="print"/>
+                    <a:blip r:embed="rId13" cstate="print"/>
                     <a:srcRect/>
                     <a:stretch>
                       <a:fillRect/>
@@ -5970,12 +7310,626 @@
     <w:p>
       <w:pPr>
         <w:spacing w:after="0" w:line="360" w:lineRule="auto"/>
+        <w:jc w:val="both"/>
+        <w:textAlignment w:val="baseline"/>
+        <w:rPr>
+          <w:lang w:val="en-US"/>
+        </w:rPr>
+      </w:pPr>
+    </w:p>
+    <w:p>
+      <w:pPr>
+        <w:spacing w:after="0" w:line="360" w:lineRule="auto"/>
+        <w:jc w:val="both"/>
+        <w:textAlignment w:val="baseline"/>
+        <w:rPr>
+          <w:lang w:val="en-US"/>
+        </w:rPr>
+      </w:pPr>
+      <w:r>
+        <w:t>Тестирование по времени (секунды):</w:t>
+      </w:r>
+    </w:p>
+    <w:tbl>
+      <w:tblPr>
+        <w:tblStyle w:val="a8"/>
+        <w:tblW w:w="0" w:type="auto"/>
+        <w:tblLook w:val="04A0"/>
+      </w:tblPr>
+      <w:tblGrid>
+        <w:gridCol w:w="3284"/>
+        <w:gridCol w:w="3284"/>
+        <w:gridCol w:w="3285"/>
+      </w:tblGrid>
+      <w:tr>
+        <w:tc>
+          <w:tcPr>
+            <w:tcW w:w="3284" w:type="dxa"/>
+            <w:vAlign w:val="center"/>
+          </w:tcPr>
+          <w:p>
+            <w:pPr>
+              <w:spacing w:line="360" w:lineRule="auto"/>
+              <w:jc w:val="center"/>
+              <w:textAlignment w:val="baseline"/>
+              <w:rPr>
+                <w:b/>
+              </w:rPr>
+            </w:pPr>
+            <w:r>
+              <w:rPr>
+                <w:b/>
+              </w:rPr>
+              <w:t xml:space="preserve">Алгоритм </w:t>
+            </w:r>
+          </w:p>
+        </w:tc>
+        <w:tc>
+          <w:tcPr>
+            <w:tcW w:w="3284" w:type="dxa"/>
+            <w:vAlign w:val="center"/>
+          </w:tcPr>
+          <w:p>
+            <w:pPr>
+              <w:spacing w:line="360" w:lineRule="auto"/>
+              <w:jc w:val="center"/>
+              <w:textAlignment w:val="baseline"/>
+              <w:rPr>
+                <w:b/>
+                <w:lang w:val="en-US"/>
+              </w:rPr>
+            </w:pPr>
+            <w:r>
+              <w:rPr>
+                <w:b/>
+              </w:rPr>
+              <w:t>Модуль</w:t>
+            </w:r>
+            <w:r>
+              <w:rPr>
+                <w:b/>
+                <w:lang w:val="en-US"/>
+              </w:rPr>
+              <w:t xml:space="preserve"> </w:t>
+            </w:r>
+            <w:r>
+              <w:rPr>
+                <w:b/>
+              </w:rPr>
+              <w:t>до</w:t>
+            </w:r>
+            <w:r>
+              <w:rPr>
+                <w:b/>
+                <w:lang w:val="en-US"/>
+              </w:rPr>
+              <w:t xml:space="preserve"> 100</w:t>
+            </w:r>
+          </w:p>
+          <w:p>
+            <w:pPr>
+              <w:spacing w:line="360" w:lineRule="auto"/>
+              <w:jc w:val="center"/>
+              <w:textAlignment w:val="baseline"/>
+              <w:rPr>
+                <w:b/>
+                <w:lang w:val="en-US"/>
+              </w:rPr>
+            </w:pPr>
+            <w:r>
+              <w:rPr>
+                <w:b/>
+                <w:lang w:val="en-US"/>
+              </w:rPr>
+              <w:t>(a</w:t>
+            </w:r>
+            <w:r>
+              <w:rPr>
+                <w:b/>
+                <w:vertAlign w:val="subscript"/>
+                <w:lang w:val="en-US"/>
+              </w:rPr>
+              <w:t>1</w:t>
+            </w:r>
+            <w:r>
+              <w:rPr>
+                <w:b/>
+                <w:lang w:val="en-US"/>
+              </w:rPr>
+              <w:t>, a</w:t>
+            </w:r>
+            <w:r>
+              <w:rPr>
+                <w:b/>
+                <w:vertAlign w:val="subscript"/>
+                <w:lang w:val="en-US"/>
+              </w:rPr>
+              <w:t>3</w:t>
+            </w:r>
+            <w:r>
+              <w:rPr>
+                <w:b/>
+                <w:lang w:val="en-US"/>
+              </w:rPr>
+              <w:t>, a</w:t>
+            </w:r>
+            <w:r>
+              <w:rPr>
+                <w:b/>
+                <w:vertAlign w:val="subscript"/>
+                <w:lang w:val="en-US"/>
+              </w:rPr>
+              <w:t>3</w:t>
+            </w:r>
+            <w:r>
+              <w:rPr>
+                <w:b/>
+                <w:lang w:val="en-US"/>
+              </w:rPr>
+              <w:t>)=78,17,11</w:t>
+            </w:r>
+          </w:p>
+          <w:p>
+            <w:pPr>
+              <w:spacing w:line="360" w:lineRule="auto"/>
+              <w:jc w:val="center"/>
+              <w:textAlignment w:val="baseline"/>
+              <w:rPr>
+                <w:b/>
+                <w:lang w:val="en-US"/>
+              </w:rPr>
+            </w:pPr>
+            <w:r>
+              <w:rPr>
+                <w:b/>
+                <w:lang w:val="en-US"/>
+              </w:rPr>
+              <w:t>(m</w:t>
+            </w:r>
+            <w:r>
+              <w:rPr>
+                <w:b/>
+                <w:vertAlign w:val="subscript"/>
+                <w:lang w:val="en-US"/>
+              </w:rPr>
+              <w:t>1</w:t>
+            </w:r>
+            <w:r>
+              <w:rPr>
+                <w:b/>
+                <w:lang w:val="en-US"/>
+              </w:rPr>
+              <w:t>, m</w:t>
+            </w:r>
+            <w:r>
+              <w:rPr>
+                <w:b/>
+                <w:vertAlign w:val="subscript"/>
+                <w:lang w:val="en-US"/>
+              </w:rPr>
+              <w:t>3</w:t>
+            </w:r>
+            <w:r>
+              <w:rPr>
+                <w:b/>
+                <w:lang w:val="en-US"/>
+              </w:rPr>
+              <w:t>, m</w:t>
+            </w:r>
+            <w:r>
+              <w:rPr>
+                <w:b/>
+                <w:vertAlign w:val="subscript"/>
+                <w:lang w:val="en-US"/>
+              </w:rPr>
+              <w:t>3</w:t>
+            </w:r>
+            <w:r>
+              <w:rPr>
+                <w:b/>
+                <w:lang w:val="en-US"/>
+              </w:rPr>
+              <w:t>)=99,23,19</w:t>
+            </w:r>
+          </w:p>
+          <w:p>
+            <w:pPr>
+              <w:spacing w:line="360" w:lineRule="auto"/>
+              <w:jc w:val="center"/>
+              <w:textAlignment w:val="baseline"/>
+              <w:rPr>
+                <w:b/>
+                <w:lang w:val="en-US"/>
+              </w:rPr>
+            </w:pPr>
+            <w:r>
+              <w:rPr>
+                <w:b/>
+                <w:lang w:val="en-US"/>
+              </w:rPr>
+              <w:t>(c)</w:t>
+            </w:r>
+          </w:p>
+        </w:tc>
+        <w:tc>
+          <w:tcPr>
+            <w:tcW w:w="3285" w:type="dxa"/>
+            <w:vAlign w:val="center"/>
+          </w:tcPr>
+          <w:p>
+            <w:pPr>
+              <w:spacing w:line="360" w:lineRule="auto"/>
+              <w:jc w:val="center"/>
+              <w:textAlignment w:val="baseline"/>
+              <w:rPr>
+                <w:b/>
+                <w:lang w:val="en-US"/>
+              </w:rPr>
+            </w:pPr>
+            <w:r>
+              <w:rPr>
+                <w:b/>
+              </w:rPr>
+              <w:t>Модуль</w:t>
+            </w:r>
+            <w:r>
+              <w:rPr>
+                <w:b/>
+                <w:lang w:val="en-US"/>
+              </w:rPr>
+              <w:t xml:space="preserve"> </w:t>
+            </w:r>
+            <w:r>
+              <w:rPr>
+                <w:b/>
+              </w:rPr>
+              <w:t>до</w:t>
+            </w:r>
+            <w:r>
+              <w:rPr>
+                <w:b/>
+                <w:lang w:val="en-US"/>
+              </w:rPr>
+              <w:t xml:space="preserve"> 100</w:t>
+            </w:r>
+            <w:r>
+              <w:rPr>
+                <w:b/>
+                <w:lang w:val="en-US"/>
+              </w:rPr>
+              <w:t>0</w:t>
+            </w:r>
+          </w:p>
+          <w:p>
+            <w:pPr>
+              <w:spacing w:line="360" w:lineRule="auto"/>
+              <w:jc w:val="center"/>
+              <w:textAlignment w:val="baseline"/>
+              <w:rPr>
+                <w:b/>
+                <w:lang w:val="en-US"/>
+              </w:rPr>
+            </w:pPr>
+            <w:r>
+              <w:rPr>
+                <w:b/>
+                <w:lang w:val="en-US"/>
+              </w:rPr>
+              <w:t>(a</w:t>
+            </w:r>
+            <w:r>
+              <w:rPr>
+                <w:b/>
+                <w:vertAlign w:val="subscript"/>
+                <w:lang w:val="en-US"/>
+              </w:rPr>
+              <w:t>1</w:t>
+            </w:r>
+            <w:r>
+              <w:rPr>
+                <w:b/>
+                <w:lang w:val="en-US"/>
+              </w:rPr>
+              <w:t>, a</w:t>
+            </w:r>
+            <w:r>
+              <w:rPr>
+                <w:b/>
+                <w:vertAlign w:val="subscript"/>
+                <w:lang w:val="en-US"/>
+              </w:rPr>
+              <w:t>3</w:t>
+            </w:r>
+            <w:r>
+              <w:rPr>
+                <w:b/>
+                <w:lang w:val="en-US"/>
+              </w:rPr>
+              <w:t>, a</w:t>
+            </w:r>
+            <w:r>
+              <w:rPr>
+                <w:b/>
+                <w:vertAlign w:val="subscript"/>
+                <w:lang w:val="en-US"/>
+              </w:rPr>
+              <w:t>3</w:t>
+            </w:r>
+            <w:r>
+              <w:rPr>
+                <w:b/>
+                <w:lang w:val="en-US"/>
+              </w:rPr>
+              <w:t>)=</w:t>
+            </w:r>
+            <w:r>
+              <w:rPr>
+                <w:lang w:val="en-US"/>
+              </w:rPr>
+              <w:t xml:space="preserve"> </w:t>
+            </w:r>
+            <w:r>
+              <w:rPr>
+                <w:b/>
+                <w:lang w:val="en-US"/>
+              </w:rPr>
+              <w:t>767,</w:t>
+            </w:r>
+            <w:r>
+              <w:rPr>
+                <w:b/>
+                <w:lang w:val="en-US"/>
+              </w:rPr>
+              <w:t>918</w:t>
+            </w:r>
+            <w:r>
+              <w:rPr>
+                <w:b/>
+                <w:lang w:val="en-US"/>
+              </w:rPr>
+              <w:t>,</w:t>
+            </w:r>
+            <w:r>
+              <w:rPr>
+                <w:b/>
+                <w:lang w:val="en-US"/>
+              </w:rPr>
+              <w:t>19</w:t>
+            </w:r>
+          </w:p>
+          <w:p>
+            <w:pPr>
+              <w:spacing w:line="360" w:lineRule="auto"/>
+              <w:jc w:val="center"/>
+              <w:textAlignment w:val="baseline"/>
+              <w:rPr>
+                <w:b/>
+                <w:lang w:val="en-US"/>
+              </w:rPr>
+            </w:pPr>
+            <w:r>
+              <w:rPr>
+                <w:b/>
+                <w:lang w:val="en-US"/>
+              </w:rPr>
+              <w:t>(m</w:t>
+            </w:r>
+            <w:r>
+              <w:rPr>
+                <w:b/>
+                <w:vertAlign w:val="subscript"/>
+                <w:lang w:val="en-US"/>
+              </w:rPr>
+              <w:t>1</w:t>
+            </w:r>
+            <w:r>
+              <w:rPr>
+                <w:b/>
+                <w:lang w:val="en-US"/>
+              </w:rPr>
+              <w:t>, m</w:t>
+            </w:r>
+            <w:r>
+              <w:rPr>
+                <w:b/>
+                <w:vertAlign w:val="subscript"/>
+                <w:lang w:val="en-US"/>
+              </w:rPr>
+              <w:t>3</w:t>
+            </w:r>
+            <w:r>
+              <w:rPr>
+                <w:b/>
+                <w:lang w:val="en-US"/>
+              </w:rPr>
+              <w:t>, m</w:t>
+            </w:r>
+            <w:r>
+              <w:rPr>
+                <w:b/>
+                <w:vertAlign w:val="subscript"/>
+                <w:lang w:val="en-US"/>
+              </w:rPr>
+              <w:t>3</w:t>
+            </w:r>
+            <w:r>
+              <w:rPr>
+                <w:b/>
+                <w:lang w:val="en-US"/>
+              </w:rPr>
+              <w:t>)=</w:t>
+            </w:r>
+            <w:r>
+              <w:t xml:space="preserve"> </w:t>
+            </w:r>
+            <w:r>
+              <w:rPr>
+                <w:b/>
+                <w:lang w:val="en-US"/>
+              </w:rPr>
+              <w:t>892,997,</w:t>
+            </w:r>
+            <w:r>
+              <w:rPr>
+                <w:b/>
+                <w:lang w:val="en-US"/>
+              </w:rPr>
+              <w:t>717</w:t>
+            </w:r>
+          </w:p>
+          <w:p>
+            <w:pPr>
+              <w:spacing w:line="360" w:lineRule="auto"/>
+              <w:jc w:val="center"/>
+              <w:textAlignment w:val="baseline"/>
+              <w:rPr>
+                <w:b/>
+                <w:lang w:val="en-US"/>
+              </w:rPr>
+            </w:pPr>
+            <w:r>
+              <w:rPr>
+                <w:b/>
+                <w:lang w:val="en-US"/>
+              </w:rPr>
+              <w:t xml:space="preserve"> (c)</w:t>
+            </w:r>
+          </w:p>
+        </w:tc>
+      </w:tr>
+      <w:tr>
+        <w:tc>
+          <w:tcPr>
+            <w:tcW w:w="3284" w:type="dxa"/>
+          </w:tcPr>
+          <w:p>
+            <w:pPr>
+              <w:spacing w:line="360" w:lineRule="auto"/>
+              <w:jc w:val="both"/>
+              <w:textAlignment w:val="baseline"/>
+            </w:pPr>
+            <w:r>
+              <w:t>Китайская теорема об остатках</w:t>
+            </w:r>
+          </w:p>
+        </w:tc>
+        <w:tc>
+          <w:tcPr>
+            <w:tcW w:w="3284" w:type="dxa"/>
+          </w:tcPr>
+          <w:p>
+            <w:pPr>
+              <w:spacing w:line="360" w:lineRule="auto"/>
+              <w:jc w:val="both"/>
+              <w:textAlignment w:val="baseline"/>
+            </w:pPr>
+            <w:r>
+              <w:t>0.003434773</w:t>
+            </w:r>
+          </w:p>
+        </w:tc>
+        <w:tc>
+          <w:tcPr>
+            <w:tcW w:w="3285" w:type="dxa"/>
+          </w:tcPr>
+          <w:p>
+            <w:pPr>
+              <w:spacing w:line="360" w:lineRule="auto"/>
+              <w:jc w:val="both"/>
+              <w:textAlignment w:val="baseline"/>
+              <w:rPr>
+                <w:lang w:val="en-US"/>
+              </w:rPr>
+            </w:pPr>
+            <w:r>
+              <w:rPr>
+                <w:lang w:val="en-US"/>
+              </w:rPr>
+              <w:t>0.003764053</w:t>
+            </w:r>
+          </w:p>
+        </w:tc>
+      </w:tr>
+      <w:tr>
+        <w:tc>
+          <w:tcPr>
+            <w:tcW w:w="3284" w:type="dxa"/>
+          </w:tcPr>
+          <w:p>
+            <w:pPr>
+              <w:spacing w:line="360" w:lineRule="auto"/>
+              <w:jc w:val="both"/>
+              <w:textAlignment w:val="baseline"/>
+            </w:pPr>
+            <w:proofErr w:type="spellStart"/>
+            <w:r>
+              <w:t>Гарнера</w:t>
+            </w:r>
+            <w:proofErr w:type="spellEnd"/>
+          </w:p>
+        </w:tc>
+        <w:tc>
+          <w:tcPr>
+            <w:tcW w:w="3284" w:type="dxa"/>
+          </w:tcPr>
+          <w:p>
+            <w:pPr>
+              <w:spacing w:line="360" w:lineRule="auto"/>
+              <w:jc w:val="both"/>
+              <w:textAlignment w:val="baseline"/>
+              <w:rPr>
+                <w:lang w:val="en-US"/>
+              </w:rPr>
+            </w:pPr>
+            <w:r>
+              <w:rPr>
+                <w:lang w:val="en-US"/>
+              </w:rPr>
+              <w:t>1.4668E-4</w:t>
+            </w:r>
+          </w:p>
+        </w:tc>
+        <w:tc>
+          <w:tcPr>
+            <w:tcW w:w="3285" w:type="dxa"/>
+          </w:tcPr>
+          <w:p>
+            <w:pPr>
+              <w:spacing w:line="360" w:lineRule="auto"/>
+              <w:jc w:val="both"/>
+              <w:textAlignment w:val="baseline"/>
+              <w:rPr>
+                <w:lang w:val="en-US"/>
+              </w:rPr>
+            </w:pPr>
+            <w:r>
+              <w:rPr>
+                <w:lang w:val="en-US"/>
+              </w:rPr>
+              <w:t>1.501E-4</w:t>
+            </w:r>
+          </w:p>
+        </w:tc>
+      </w:tr>
+    </w:tbl>
+    <w:p>
+      <w:pPr>
+        <w:spacing w:after="0" w:line="360" w:lineRule="auto"/>
+        <w:jc w:val="both"/>
+        <w:textAlignment w:val="baseline"/>
+        <w:rPr>
+          <w:lang w:val="en-US"/>
+        </w:rPr>
+      </w:pPr>
+    </w:p>
+    <w:p>
+      <w:pPr>
+        <w:spacing w:after="0" w:line="360" w:lineRule="auto"/>
         <w:ind w:firstLine="708"/>
         <w:jc w:val="both"/>
         <w:textAlignment w:val="baseline"/>
         <w:rPr>
           <w:b/>
-          <w:lang w:val="en-US"/>
         </w:rPr>
       </w:pPr>
       <w:r>
@@ -5987,7 +7941,6 @@
       <w:r>
         <w:rPr>
           <w:b/>
-          <w:lang w:val="en-US"/>
         </w:rPr>
         <w:t xml:space="preserve">. </w:t>
       </w:r>
@@ -5997,17 +7950,11 @@
         <w:spacing w:after="0" w:line="360" w:lineRule="auto"/>
         <w:jc w:val="center"/>
         <w:textAlignment w:val="baseline"/>
-        <w:rPr>
-          <w:lang w:val="en-US"/>
-        </w:rPr>
       </w:pPr>
       <w:r>
         <w:t>Листинг</w:t>
       </w:r>
       <w:r>
-        <w:rPr>
-          <w:lang w:val="en-US"/>
-        </w:rPr>
         <w:t xml:space="preserve"> 1</w:t>
       </w:r>
     </w:p>
@@ -7433,6 +9380,15 @@
           <w:lang w:val="en-US" w:eastAsia="ru-RU"/>
         </w:rPr>
         <w:br/>
+      </w:r>
+      <w:r>
+        <w:rPr>
+          <w:rFonts w:ascii="Courier New" w:eastAsia="Times New Roman" w:hAnsi="Courier New" w:cs="Courier New"/>
+          <w:sz w:val="20"/>
+          <w:szCs w:val="20"/>
+          <w:lang w:val="en-US" w:eastAsia="ru-RU"/>
+        </w:rPr>
+        <w:lastRenderedPageBreak/>
         <w:t xml:space="preserve">        </w:t>
       </w:r>
       <w:proofErr w:type="spellStart"/>
@@ -7716,15 +9672,6 @@
           <w:lang w:val="en-US" w:eastAsia="ru-RU"/>
         </w:rPr>
         <w:br/>
-      </w:r>
-      <w:r>
-        <w:rPr>
-          <w:rFonts w:ascii="Courier New" w:eastAsia="Times New Roman" w:hAnsi="Courier New" w:cs="Courier New"/>
-          <w:sz w:val="20"/>
-          <w:szCs w:val="20"/>
-          <w:lang w:val="en-US" w:eastAsia="ru-RU"/>
-        </w:rPr>
-        <w:lastRenderedPageBreak/>
         <w:t xml:space="preserve">        }</w:t>
       </w:r>
       <w:r>
@@ -9237,6 +11184,12 @@
           <w:lang w:val="en-US"/>
         </w:rPr>
         <w:br/>
+      </w:r>
+      <w:r>
+        <w:rPr>
+          <w:lang w:val="en-US"/>
+        </w:rPr>
+        <w:lastRenderedPageBreak/>
         <w:t xml:space="preserve">        M = mu[k - 1] * mi[k - 1];</w:t>
       </w:r>
       <w:r>
@@ -9694,7 +11647,6 @@
         </w:rPr>
       </w:pPr>
       <w:r>
-        <w:lastRenderedPageBreak/>
         <w:t>Листинг</w:t>
       </w:r>
       <w:r>
@@ -14161,28 +16113,124 @@
     <w:p>
       <w:pPr>
         <w:spacing w:line="360" w:lineRule="auto"/>
-        <w:ind w:firstLine="708"/>
-        <w:jc w:val="both"/>
-      </w:pPr>
-    </w:p>
-    <w:p>
-      <w:pPr>
-        <w:spacing w:line="360" w:lineRule="auto"/>
-        <w:ind w:firstLine="708"/>
-        <w:jc w:val="center"/>
-        <w:rPr>
-          <w:i/>
+        <w:rPr>
+          <w:i/>
+          <w:lang w:val="en-US"/>
         </w:rPr>
       </w:pPr>
     </w:p>
     <w:sectPr>
+      <w:footerReference w:type="default" r:id="rId14"/>
+      <w:footerReference w:type="first" r:id="rId15"/>
       <w:pgSz w:w="11906" w:h="16838"/>
       <w:pgMar w:top="1134" w:right="851" w:bottom="1134" w:left="1418" w:header="709" w:footer="709" w:gutter="0"/>
       <w:cols w:space="708"/>
-      <w:docGrid w:linePitch="360"/>
+      <w:titlePg/>
+      <w:docGrid w:linePitch="381"/>
     </w:sectPr>
   </w:body>
 </w:document>
+</file>
+
+<file path=word/endnotes.xml><?xml version="1.0" encoding="utf-8"?>
+<w:endnotes xmlns:ve="http://schemas.openxmlformats.org/markup-compatibility/2006" xmlns:o="urn:schemas-microsoft-com:office:office" xmlns:r="http://schemas.openxmlformats.org/officeDocument/2006/relationships" xmlns:m="http://schemas.openxmlformats.org/officeDocument/2006/math" xmlns:v="urn:schemas-microsoft-com:vml" xmlns:wp="http://schemas.openxmlformats.org/drawingml/2006/wordprocessingDrawing" xmlns:w10="urn:schemas-microsoft-com:office:word" xmlns:w="http://schemas.openxmlformats.org/wordprocessingml/2006/main" xmlns:wne="http://schemas.microsoft.com/office/word/2006/wordml">
+  <w:endnote w:type="separator" w:id="-1">
+    <w:p>
+      <w:pPr>
+        <w:spacing w:after="0" w:line="240" w:lineRule="auto"/>
+      </w:pPr>
+      <w:r>
+        <w:separator/>
+      </w:r>
+    </w:p>
+  </w:endnote>
+  <w:endnote w:type="continuationSeparator" w:id="0">
+    <w:p>
+      <w:pPr>
+        <w:spacing w:after="0" w:line="240" w:lineRule="auto"/>
+      </w:pPr>
+      <w:r>
+        <w:continuationSeparator/>
+      </w:r>
+    </w:p>
+  </w:endnote>
+</w:endnotes>
+</file>
+
+<file path=word/footer1.xml><?xml version="1.0" encoding="utf-8"?>
+<w:ftr xmlns:ve="http://schemas.openxmlformats.org/markup-compatibility/2006" xmlns:o="urn:schemas-microsoft-com:office:office" xmlns:r="http://schemas.openxmlformats.org/officeDocument/2006/relationships" xmlns:m="http://schemas.openxmlformats.org/officeDocument/2006/math" xmlns:v="urn:schemas-microsoft-com:vml" xmlns:wp="http://schemas.openxmlformats.org/drawingml/2006/wordprocessingDrawing" xmlns:w10="urn:schemas-microsoft-com:office:word" xmlns:w="http://schemas.openxmlformats.org/wordprocessingml/2006/main" xmlns:wne="http://schemas.microsoft.com/office/word/2006/wordml">
+  <w:sdt>
+    <w:sdtPr>
+      <w:id w:val="44886361"/>
+      <w:docPartObj>
+        <w:docPartGallery w:val="Page Numbers (Bottom of Page)"/>
+        <w:docPartUnique/>
+      </w:docPartObj>
+    </w:sdtPr>
+    <w:sdtContent>
+      <w:p>
+        <w:pPr>
+          <w:pStyle w:val="ab"/>
+          <w:jc w:val="right"/>
+        </w:pPr>
+        <w:fldSimple w:instr=" PAGE   \* MERGEFORMAT ">
+          <w:r>
+            <w:rPr>
+              <w:noProof/>
+            </w:rPr>
+            <w:t>2</w:t>
+          </w:r>
+        </w:fldSimple>
+      </w:p>
+    </w:sdtContent>
+  </w:sdt>
+  <w:p>
+    <w:pPr>
+      <w:pStyle w:val="ab"/>
+    </w:pPr>
+  </w:p>
+</w:ftr>
+</file>
+
+<file path=word/footer2.xml><?xml version="1.0" encoding="utf-8"?>
+<w:ftr xmlns:ve="http://schemas.openxmlformats.org/markup-compatibility/2006" xmlns:o="urn:schemas-microsoft-com:office:office" xmlns:r="http://schemas.openxmlformats.org/officeDocument/2006/relationships" xmlns:m="http://schemas.openxmlformats.org/officeDocument/2006/math" xmlns:v="urn:schemas-microsoft-com:vml" xmlns:wp="http://schemas.openxmlformats.org/drawingml/2006/wordprocessingDrawing" xmlns:w10="urn:schemas-microsoft-com:office:word" xmlns:w="http://schemas.openxmlformats.org/wordprocessingml/2006/main" xmlns:wne="http://schemas.microsoft.com/office/word/2006/wordml">
+  <w:p>
+    <w:pPr>
+      <w:pStyle w:val="ab"/>
+      <w:jc w:val="right"/>
+    </w:pPr>
+  </w:p>
+  <w:p>
+    <w:pPr>
+      <w:pStyle w:val="ab"/>
+    </w:pPr>
+  </w:p>
+</w:ftr>
+</file>
+
+<file path=word/footnotes.xml><?xml version="1.0" encoding="utf-8"?>
+<w:footnotes xmlns:ve="http://schemas.openxmlformats.org/markup-compatibility/2006" xmlns:o="urn:schemas-microsoft-com:office:office" xmlns:r="http://schemas.openxmlformats.org/officeDocument/2006/relationships" xmlns:m="http://schemas.openxmlformats.org/officeDocument/2006/math" xmlns:v="urn:schemas-microsoft-com:vml" xmlns:wp="http://schemas.openxmlformats.org/drawingml/2006/wordprocessingDrawing" xmlns:w10="urn:schemas-microsoft-com:office:word" xmlns:w="http://schemas.openxmlformats.org/wordprocessingml/2006/main" xmlns:wne="http://schemas.microsoft.com/office/word/2006/wordml">
+  <w:footnote w:type="separator" w:id="-1">
+    <w:p>
+      <w:pPr>
+        <w:spacing w:after="0" w:line="240" w:lineRule="auto"/>
+      </w:pPr>
+      <w:r>
+        <w:separator/>
+      </w:r>
+    </w:p>
+  </w:footnote>
+  <w:footnote w:type="continuationSeparator" w:id="0">
+    <w:p>
+      <w:pPr>
+        <w:spacing w:after="0" w:line="240" w:lineRule="auto"/>
+      </w:pPr>
+      <w:r>
+        <w:continuationSeparator/>
+      </w:r>
+    </w:p>
+  </w:footnote>
+</w:footnotes>
 </file>
 
 <file path=word/numbering.xml><?xml version="1.0" encoding="utf-8"?>
@@ -14422,6 +16470,13 @@
   </w:num>
   <w:num w:numId="2">
     <w:abstractNumId w:val="0"/>
+    <w:lvlOverride w:ilvl="0">
+      <w:lvl w:ilvl="0">
+        <w:numFmt w:val="decimal"/>
+        <w:lvlText w:val=""/>
+        <w:lvlJc w:val="left"/>
+      </w:lvl>
+    </w:lvlOverride>
     <w:lvlOverride w:ilvl="1">
       <w:lvl w:ilvl="1">
         <w:numFmt w:val="decimal"/>
@@ -14600,6 +16655,7 @@
   <w:style w:type="character" w:default="1" w:styleId="a0">
     <w:name w:val="Default Paragraph Font"/>
     <w:uiPriority w:val="1"/>
+    <w:semiHidden/>
     <w:unhideWhenUsed/>
   </w:style>
   <w:style w:type="table" w:default="1" w:styleId="a1">
@@ -14735,6 +16791,78 @@
       <w:szCs w:val="20"/>
       <w:lang w:eastAsia="ru-RU"/>
     </w:rPr>
+  </w:style>
+  <w:style w:type="table" w:styleId="a8">
+    <w:name w:val="Table Grid"/>
+    <w:basedOn w:val="a1"/>
+    <w:uiPriority w:val="59"/>
+    <w:rsid w:val="00FC33D3"/>
+    <w:pPr>
+      <w:spacing w:after="0" w:line="240" w:lineRule="auto"/>
+    </w:pPr>
+    <w:tblPr>
+      <w:tblInd w:w="0" w:type="dxa"/>
+      <w:tblBorders>
+        <w:top w:val="single" w:sz="4" w:space="0" w:color="auto"/>
+        <w:left w:val="single" w:sz="4" w:space="0" w:color="auto"/>
+        <w:bottom w:val="single" w:sz="4" w:space="0" w:color="auto"/>
+        <w:right w:val="single" w:sz="4" w:space="0" w:color="auto"/>
+        <w:insideH w:val="single" w:sz="4" w:space="0" w:color="auto"/>
+        <w:insideV w:val="single" w:sz="4" w:space="0" w:color="auto"/>
+      </w:tblBorders>
+      <w:tblCellMar>
+        <w:top w:w="0" w:type="dxa"/>
+        <w:left w:w="108" w:type="dxa"/>
+        <w:bottom w:w="0" w:type="dxa"/>
+        <w:right w:w="108" w:type="dxa"/>
+      </w:tblCellMar>
+    </w:tblPr>
+  </w:style>
+  <w:style w:type="paragraph" w:styleId="a9">
+    <w:name w:val="header"/>
+    <w:basedOn w:val="a"/>
+    <w:link w:val="aa"/>
+    <w:uiPriority w:val="99"/>
+    <w:semiHidden/>
+    <w:unhideWhenUsed/>
+    <w:rsid w:val="004D0A51"/>
+    <w:pPr>
+      <w:tabs>
+        <w:tab w:val="center" w:pos="4677"/>
+        <w:tab w:val="right" w:pos="9355"/>
+      </w:tabs>
+      <w:spacing w:after="0" w:line="240" w:lineRule="auto"/>
+    </w:pPr>
+  </w:style>
+  <w:style w:type="character" w:customStyle="1" w:styleId="aa">
+    <w:name w:val="Верхний колонтитул Знак"/>
+    <w:basedOn w:val="a0"/>
+    <w:link w:val="a9"/>
+    <w:uiPriority w:val="99"/>
+    <w:semiHidden/>
+    <w:rsid w:val="004D0A51"/>
+  </w:style>
+  <w:style w:type="paragraph" w:styleId="ab">
+    <w:name w:val="footer"/>
+    <w:basedOn w:val="a"/>
+    <w:link w:val="ac"/>
+    <w:uiPriority w:val="99"/>
+    <w:unhideWhenUsed/>
+    <w:rsid w:val="004D0A51"/>
+    <w:pPr>
+      <w:tabs>
+        <w:tab w:val="center" w:pos="4677"/>
+        <w:tab w:val="right" w:pos="9355"/>
+      </w:tabs>
+      <w:spacing w:after="0" w:line="240" w:lineRule="auto"/>
+    </w:pPr>
+  </w:style>
+  <w:style w:type="character" w:customStyle="1" w:styleId="ac">
+    <w:name w:val="Нижний колонтитул Знак"/>
+    <w:basedOn w:val="a0"/>
+    <w:link w:val="ab"/>
+    <w:uiPriority w:val="99"/>
+    <w:rsid w:val="004D0A51"/>
   </w:style>
 </w:styles>
 </file>
@@ -15029,7 +17157,7 @@
 </file>
 
 <file path=customXml/itemProps1.xml><?xml version="1.0" encoding="utf-8"?>
-<ds:datastoreItem xmlns:ds="http://schemas.openxmlformats.org/officeDocument/2006/customXml" ds:itemID="{1927827D-9736-486C-B10C-403FA16CC777}">
+<ds:datastoreItem xmlns:ds="http://schemas.openxmlformats.org/officeDocument/2006/customXml" ds:itemID="{84D8886F-3101-4672-959F-917278B0B6D8}">
   <ds:schemaRefs>
     <ds:schemaRef ds:uri="http://schemas.openxmlformats.org/officeDocument/2006/bibliography"/>
   </ds:schemaRefs>
